--- a/GCMS_operation/CO2_batch_run.docx
+++ b/GCMS_operation/CO2_batch_run.docx
@@ -12,6 +12,13 @@
       </w:r>
     </w:p>
     <w:bookmarkEnd w:id="21"/>
+    <w:p>
+      <w:r>
+        <w:pict>
+          <v:rect style="width:0;height:1.5pt" o:hralign="center" o:hrstd="t" o:hr="t"/>
+        </w:pict>
+      </w:r>
+    </w:p>
     <w:bookmarkStart w:id="22" w:name="equipment"/>
     <w:p>
       <w:pPr>
@@ -68,174 +75,171 @@
         <w:t xml:space="preserve">Shimadzu AOC-5000 Auto Injector</w:t>
       </w:r>
     </w:p>
-    <w:bookmarkStart w:id="23" w:name="materials"/>
+    <w:p>
+      <w:r>
+        <w:pict>
+          <v:rect style="width:0;height:1.5pt" o:hralign="center" o:hrstd="t" o:hr="t"/>
+        </w:pict>
+      </w:r>
+    </w:p>
+    <w:bookmarkStart w:id="23" w:name="gcms-start-up"/>
     <w:p>
       <w:pPr>
         <w:pStyle w:val="Heading1"/>
       </w:pPr>
       <w:r>
-        <w:t xml:space="preserve">Materials</w:t>
+        <w:t xml:space="preserve">GCMS start up</w:t>
       </w:r>
     </w:p>
     <w:bookmarkEnd w:id="23"/>
-    <w:bookmarkStart w:id="24" w:name="gcms-start-up"/>
-    <w:p>
-      <w:pPr>
-        <w:pStyle w:val="Heading1"/>
-      </w:pPr>
-      <w:r>
-        <w:t xml:space="preserve">GCMS start up</w:t>
+    <w:bookmarkStart w:id="24" w:name="warnings"/>
+    <w:p>
+      <w:pPr>
+        <w:pStyle w:val="Heading2"/>
+      </w:pPr>
+      <w:r>
+        <w:t xml:space="preserve">WARNINGS:</w:t>
       </w:r>
     </w:p>
     <w:bookmarkEnd w:id="24"/>
-    <w:bookmarkStart w:id="25" w:name="warnings"/>
+    <w:p>
+      <w:pPr>
+        <w:numPr>
+          <w:numId w:val="3"/>
+          <w:ilvl w:val="0"/>
+        </w:numPr>
+      </w:pPr>
+      <w:r>
+        <w:t xml:space="preserve">You should not need to start the floor vacuum pump (rotory pump) manually. This can be done using the GCMS software.</w:t>
+      </w:r>
+    </w:p>
+    <w:p>
+      <w:pPr>
+        <w:pStyle w:val="Compact"/>
+        <w:numPr>
+          <w:numId w:val="3"/>
+          <w:ilvl w:val="0"/>
+        </w:numPr>
+      </w:pPr>
+      <w:r>
+        <w:t xml:space="preserve">If the GCMS has not been used in a while:</w:t>
+      </w:r>
+    </w:p>
+    <w:p>
+      <w:pPr>
+        <w:numPr>
+          <w:numId w:val="3"/>
+          <w:ilvl w:val="0"/>
+        </w:numPr>
+      </w:pPr>
+      <w:r>
+        <w:t xml:space="preserve">Check the oil level in the rotory vacuum pump (on the floor).</w:t>
+      </w:r>
+    </w:p>
+    <w:bookmarkStart w:id="25" w:name="procedure"/>
     <w:p>
       <w:pPr>
         <w:pStyle w:val="Heading2"/>
       </w:pPr>
       <w:r>
-        <w:t xml:space="preserve">WARNINGS:</w:t>
+        <w:t xml:space="preserve">Procedure:</w:t>
       </w:r>
     </w:p>
     <w:bookmarkEnd w:id="25"/>
     <w:p>
       <w:pPr>
-        <w:numPr>
-          <w:numId w:val="3"/>
-          <w:ilvl w:val="0"/>
-        </w:numPr>
-      </w:pPr>
-      <w:r>
-        <w:t xml:space="preserve">You should not need to start the floor vacuum pump (rotory pump) manually. This can be done using the GCMS software.</w:t>
-      </w:r>
-    </w:p>
-    <w:p>
-      <w:pPr>
-        <w:pStyle w:val="Compact"/>
-        <w:numPr>
-          <w:numId w:val="3"/>
-          <w:ilvl w:val="0"/>
-        </w:numPr>
-      </w:pPr>
-      <w:r>
-        <w:t xml:space="preserve">If the GCMS has not been used in a while:</w:t>
-      </w:r>
-    </w:p>
-    <w:p>
-      <w:pPr>
-        <w:numPr>
-          <w:numId w:val="3"/>
-          <w:ilvl w:val="0"/>
-        </w:numPr>
-      </w:pPr>
-      <w:r>
-        <w:t xml:space="preserve">Check the oil level in the rotory vacuum pump (on the floor).</w:t>
-      </w:r>
-    </w:p>
-    <w:bookmarkStart w:id="26" w:name="procedure"/>
-    <w:p>
-      <w:pPr>
-        <w:pStyle w:val="Heading2"/>
-      </w:pPr>
-      <w:r>
-        <w:t xml:space="preserve">Procedure:</w:t>
+        <w:pStyle w:val="Compact"/>
+        <w:numPr>
+          <w:numId w:val="4"/>
+          <w:ilvl w:val="0"/>
+        </w:numPr>
+      </w:pPr>
+      <w:r>
+        <w:t xml:space="preserve">Turn on carrier gas (should be Helium)</w:t>
+      </w:r>
+    </w:p>
+    <w:p>
+      <w:pPr>
+        <w:pStyle w:val="Compact"/>
+        <w:numPr>
+          <w:numId w:val="5"/>
+          <w:ilvl w:val="0"/>
+        </w:numPr>
+      </w:pPr>
+      <w:r>
+        <w:t xml:space="preserve">psi should be ~100</w:t>
+      </w:r>
+    </w:p>
+    <w:p>
+      <w:pPr>
+        <w:pStyle w:val="Compact"/>
+        <w:numPr>
+          <w:numId w:val="6"/>
+          <w:ilvl w:val="0"/>
+        </w:numPr>
+      </w:pPr>
+      <w:r>
+        <w:t xml:space="preserve">Turn on Shimadzu AOC-5000 Auto Injector</w:t>
+      </w:r>
+    </w:p>
+    <w:p>
+      <w:pPr>
+        <w:pStyle w:val="Compact"/>
+        <w:numPr>
+          <w:numId w:val="7"/>
+          <w:ilvl w:val="0"/>
+        </w:numPr>
+      </w:pPr>
+      <w:r>
+        <w:t xml:space="preserve">Make sure this is done BEFORE turning on the computer!</w:t>
+      </w:r>
+    </w:p>
+    <w:p>
+      <w:pPr>
+        <w:pStyle w:val="Compact"/>
+        <w:numPr>
+          <w:numId w:val="8"/>
+          <w:ilvl w:val="0"/>
+        </w:numPr>
+      </w:pPr>
+      <w:r>
+        <w:t xml:space="preserve">Turn on computer</w:t>
+      </w:r>
+    </w:p>
+    <w:p>
+      <w:pPr>
+        <w:pStyle w:val="Compact"/>
+        <w:numPr>
+          <w:numId w:val="8"/>
+          <w:ilvl w:val="0"/>
+        </w:numPr>
+      </w:pPr>
+      <w:r>
+        <w:t xml:space="preserve">Turn on GC and MS</w:t>
+      </w:r>
+    </w:p>
+    <w:p>
+      <w:pPr>
+        <w:pStyle w:val="Compact"/>
+        <w:numPr>
+          <w:numId w:val="8"/>
+          <w:ilvl w:val="0"/>
+        </w:numPr>
+      </w:pPr>
+      <w:r>
+        <w:t xml:space="preserve">Start the GCMS Real Time Analysis software</w:t>
+      </w:r>
+    </w:p>
+    <w:bookmarkStart w:id="26" w:name="next-step-done-in-gcms-real-time-analysis-software"/>
+    <w:p>
+      <w:pPr>
+        <w:pStyle w:val="Heading3"/>
+      </w:pPr>
+      <w:r>
+        <w:t xml:space="preserve">Next step done in GCMS Real Time Analysis software</w:t>
       </w:r>
     </w:p>
     <w:bookmarkEnd w:id="26"/>
-    <w:p>
-      <w:pPr>
-        <w:pStyle w:val="Compact"/>
-        <w:numPr>
-          <w:numId w:val="4"/>
-          <w:ilvl w:val="0"/>
-        </w:numPr>
-      </w:pPr>
-      <w:r>
-        <w:t xml:space="preserve">Turn on carrier gas (should be Helium)</w:t>
-      </w:r>
-    </w:p>
-    <w:p>
-      <w:pPr>
-        <w:pStyle w:val="Compact"/>
-        <w:numPr>
-          <w:numId w:val="5"/>
-          <w:ilvl w:val="0"/>
-        </w:numPr>
-      </w:pPr>
-      <w:r>
-        <w:t xml:space="preserve">psi should be ~100</w:t>
-      </w:r>
-    </w:p>
-    <w:p>
-      <w:pPr>
-        <w:pStyle w:val="Compact"/>
-        <w:numPr>
-          <w:numId w:val="6"/>
-          <w:ilvl w:val="0"/>
-        </w:numPr>
-      </w:pPr>
-      <w:r>
-        <w:t xml:space="preserve">Turn on Shimadzu AOC-5000 Auto Injector</w:t>
-      </w:r>
-    </w:p>
-    <w:p>
-      <w:pPr>
-        <w:pStyle w:val="Compact"/>
-        <w:numPr>
-          <w:numId w:val="7"/>
-          <w:ilvl w:val="0"/>
-        </w:numPr>
-      </w:pPr>
-      <w:r>
-        <w:t xml:space="preserve">Make sure this is done BEFORE turning on the computer!</w:t>
-      </w:r>
-    </w:p>
-    <w:p>
-      <w:pPr>
-        <w:pStyle w:val="Compact"/>
-        <w:numPr>
-          <w:numId w:val="8"/>
-          <w:ilvl w:val="0"/>
-        </w:numPr>
-      </w:pPr>
-      <w:r>
-        <w:t xml:space="preserve">Turn on computer</w:t>
-      </w:r>
-    </w:p>
-    <w:p>
-      <w:pPr>
-        <w:pStyle w:val="Compact"/>
-        <w:numPr>
-          <w:numId w:val="8"/>
-          <w:ilvl w:val="0"/>
-        </w:numPr>
-      </w:pPr>
-      <w:r>
-        <w:t xml:space="preserve">Turn on GC and MS</w:t>
-      </w:r>
-    </w:p>
-    <w:p>
-      <w:pPr>
-        <w:pStyle w:val="Compact"/>
-        <w:numPr>
-          <w:numId w:val="8"/>
-          <w:ilvl w:val="0"/>
-        </w:numPr>
-      </w:pPr>
-      <w:r>
-        <w:t xml:space="preserve">Start the GCMS Real Time Analysis software</w:t>
-      </w:r>
-    </w:p>
-    <w:bookmarkStart w:id="27" w:name="next-step-done-in-gcms-real-time-analysis-software"/>
-    <w:p>
-      <w:pPr>
-        <w:pStyle w:val="Heading3"/>
-      </w:pPr>
-      <w:r>
-        <w:t xml:space="preserve">Next step done in GCMS Real Time Analysis software</w:t>
-      </w:r>
-    </w:p>
-    <w:bookmarkEnd w:id="27"/>
     <w:p>
       <w:pPr>
         <w:pStyle w:val="Compact"/>
@@ -329,7 +333,7 @@
         </w:numPr>
       </w:pPr>
       <w:r>
-        <w:t xml:space="preserve">less pressure drop to &lt;10 pascals</w:t>
+        <w:t xml:space="preserve">Let the pressure drop to &lt;3.1 pascals</w:t>
       </w:r>
     </w:p>
     <w:p>
@@ -341,18 +345,30 @@
         </w:numPr>
       </w:pPr>
       <w:r>
-        <w:t xml:space="preserve">AFTER pressure is &lt;10 pascals: turn on rotary pump</w:t>
-      </w:r>
-    </w:p>
-    <w:p>
-      <w:pPr>
-        <w:pStyle w:val="Compact"/>
-        <w:numPr>
-          <w:numId w:val="14"/>
+        <w:t xml:space="preserve">AFTER pressure is &lt;3.1 pascals: turn on high pressure pump</w:t>
+      </w:r>
+    </w:p>
+    <w:p>
+      <w:pPr>
+        <w:pStyle w:val="Compact"/>
+        <w:numPr>
+          <w:numId w:val="15"/>
           <w:ilvl w:val="1"/>
         </w:numPr>
       </w:pPr>
       <w:r>
+        <w:t xml:space="preserve">A sound resembling a jet engine is normal, as long as it only lasts &lt; a minute.</w:t>
+      </w:r>
+    </w:p>
+    <w:p>
+      <w:pPr>
+        <w:pStyle w:val="Compact"/>
+        <w:numPr>
+          <w:numId w:val="16"/>
+          <w:ilvl w:val="1"/>
+        </w:numPr>
+      </w:pPr>
+      <w:r>
         <w:t xml:space="preserve">Turn on ion source heater</w:t>
       </w:r>
     </w:p>
@@ -360,7 +376,19 @@
       <w:pPr>
         <w:pStyle w:val="Compact"/>
         <w:numPr>
-          <w:numId w:val="15"/>
+          <w:numId w:val="17"/>
+          <w:ilvl w:val="1"/>
+        </w:numPr>
+      </w:pPr>
+      <w:r>
+        <w:t xml:space="preserve">GC and MS indicators in top right of screen should say 'ready'</w:t>
+      </w:r>
+    </w:p>
+    <w:p>
+      <w:pPr>
+        <w:pStyle w:val="Compact"/>
+        <w:numPr>
+          <w:numId w:val="18"/>
           <w:ilvl w:val="0"/>
         </w:numPr>
       </w:pPr>
@@ -372,7 +400,7 @@
       <w:pPr>
         <w:pStyle w:val="Compact"/>
         <w:numPr>
-          <w:numId w:val="16"/>
+          <w:numId w:val="19"/>
           <w:ilvl w:val="0"/>
         </w:numPr>
       </w:pPr>
@@ -384,7 +412,7 @@
       <w:pPr>
         <w:pStyle w:val="Compact"/>
         <w:numPr>
-          <w:numId w:val="16"/>
+          <w:numId w:val="19"/>
           <w:ilvl w:val="0"/>
         </w:numPr>
       </w:pPr>
@@ -392,7 +420,14 @@
         <w:t xml:space="preserve">A batch file can then be created if needed</w:t>
       </w:r>
     </w:p>
-    <w:bookmarkStart w:id="28" w:name="gcms-tuning"/>
+    <w:p>
+      <w:r>
+        <w:pict>
+          <v:rect style="width:0;height:1.5pt" o:hralign="center" o:hrstd="t" o:hr="t"/>
+        </w:pict>
+      </w:r>
+    </w:p>
+    <w:bookmarkStart w:id="27" w:name="gcms-tuning"/>
     <w:p>
       <w:pPr>
         <w:pStyle w:val="Heading1"/>
@@ -401,14 +436,48 @@
         <w:t xml:space="preserve">GCMS tuning</w:t>
       </w:r>
     </w:p>
+    <w:bookmarkEnd w:id="27"/>
+    <w:bookmarkStart w:id="28" w:name="warnings-1"/>
+    <w:p>
+      <w:pPr>
+        <w:pStyle w:val="Heading2"/>
+      </w:pPr>
+      <w:r>
+        <w:t xml:space="preserve">WARNINGS:</w:t>
+      </w:r>
+    </w:p>
     <w:bookmarkEnd w:id="28"/>
-    <w:bookmarkStart w:id="29" w:name="warnings-1"/>
+    <w:p>
+      <w:pPr>
+        <w:pStyle w:val="Compact"/>
+        <w:numPr>
+          <w:numId w:val="20"/>
+          <w:ilvl w:val="0"/>
+        </w:numPr>
+      </w:pPr>
+      <w:r>
+        <w:t xml:space="preserve">If the GCMS has not been used in a long time (e.g., a year), wait ~1 day prior to tuning.</w:t>
+      </w:r>
+    </w:p>
+    <w:p>
+      <w:pPr>
+        <w:pStyle w:val="Compact"/>
+        <w:numPr>
+          <w:numId w:val="20"/>
+          <w:ilvl w:val="0"/>
+        </w:numPr>
+      </w:pPr>
+      <w:r>
+        <w:t xml:space="preserve">This wait provides time for the column to be purged of contaminants.</w:t>
+      </w:r>
+    </w:p>
+    <w:bookmarkStart w:id="29" w:name="procedure-1"/>
     <w:p>
       <w:pPr>
         <w:pStyle w:val="Heading2"/>
       </w:pPr>
       <w:r>
-        <w:t xml:space="preserve">WARNINGS:</w:t>
+        <w:t xml:space="preserve">Procedure:</w:t>
       </w:r>
     </w:p>
     <w:bookmarkEnd w:id="29"/>
@@ -416,87 +485,89 @@
       <w:pPr>
         <w:pStyle w:val="Compact"/>
         <w:numPr>
-          <w:numId w:val="17"/>
-          <w:ilvl w:val="0"/>
-        </w:numPr>
-      </w:pPr>
-      <w:r>
-        <w:t xml:space="preserve">If the GCMS has not been used in a long time (e.g., a year), wait ~1 day prior to tuning.</w:t>
-      </w:r>
-    </w:p>
-    <w:p>
-      <w:pPr>
-        <w:pStyle w:val="Compact"/>
-        <w:numPr>
-          <w:numId w:val="17"/>
-          <w:ilvl w:val="0"/>
-        </w:numPr>
-      </w:pPr>
-      <w:r>
-        <w:t xml:space="preserve">TODO: why is wait needed?</w:t>
-      </w:r>
-    </w:p>
-    <w:bookmarkStart w:id="30" w:name="procedure-1"/>
+          <w:numId w:val="21"/>
+          <w:ilvl w:val="0"/>
+        </w:numPr>
+      </w:pPr>
+      <w:r>
+        <w:t xml:space="preserve">Follow procedure starting on Page 21 of the GCMS-QP2010 Operation Guide.</w:t>
+      </w:r>
+    </w:p>
+    <w:bookmarkStart w:id="30" w:name="leak-check"/>
+    <w:p>
+      <w:pPr>
+        <w:pStyle w:val="Heading3"/>
+      </w:pPr>
+      <w:r>
+        <w:t xml:space="preserve">Leak check:</w:t>
+      </w:r>
+    </w:p>
+    <w:bookmarkEnd w:id="30"/>
+    <w:p>
+      <w:pPr>
+        <w:pStyle w:val="Compact"/>
+        <w:numPr>
+          <w:numId w:val="22"/>
+          <w:ilvl w:val="0"/>
+        </w:numPr>
+      </w:pPr>
+      <w:r>
+        <w:t xml:space="preserve">Follow procedure outlined on Page 19 of the GCMS-QP2010 Operation Guide.</w:t>
+      </w:r>
+    </w:p>
+    <w:p>
+      <w:r>
+        <w:pict>
+          <v:rect style="width:0;height:1.5pt" o:hralign="center" o:hrstd="t" o:hr="t"/>
+        </w:pict>
+      </w:r>
+    </w:p>
+    <w:bookmarkStart w:id="31" w:name="gcms-sample-processing"/>
+    <w:p>
+      <w:pPr>
+        <w:pStyle w:val="Heading1"/>
+      </w:pPr>
+      <w:r>
+        <w:t xml:space="preserve">GCMS sample processing</w:t>
+      </w:r>
+    </w:p>
+    <w:bookmarkEnd w:id="31"/>
+    <w:bookmarkStart w:id="32" w:name="notes"/>
     <w:p>
       <w:pPr>
         <w:pStyle w:val="Heading2"/>
       </w:pPr>
       <w:r>
-        <w:t xml:space="preserve">Procedure:</w:t>
-      </w:r>
-    </w:p>
-    <w:bookmarkEnd w:id="30"/>
-    <w:p>
-      <w:pPr>
-        <w:pStyle w:val="Compact"/>
-        <w:numPr>
-          <w:numId w:val="18"/>
-          <w:ilvl w:val="0"/>
-        </w:numPr>
-      </w:pPr>
-      <w:r>
-        <w:t xml:space="preserve">Follow procedure starting on Page 21 of the GCMS-QP2010 Operation Guide.</w:t>
-      </w:r>
-    </w:p>
-    <w:bookmarkStart w:id="31" w:name="leak-check"/>
-    <w:p>
-      <w:pPr>
-        <w:pStyle w:val="Heading3"/>
-      </w:pPr>
-      <w:r>
-        <w:t xml:space="preserve">Leak check:</w:t>
-      </w:r>
-    </w:p>
-    <w:bookmarkEnd w:id="31"/>
-    <w:p>
-      <w:pPr>
-        <w:pStyle w:val="Compact"/>
-        <w:numPr>
-          <w:numId w:val="19"/>
-          <w:ilvl w:val="0"/>
-        </w:numPr>
-      </w:pPr>
-      <w:r>
-        <w:t xml:space="preserve">Follow procedure outlined on Page 19 of the GCMS-QP2010 Operation Guide.</w:t>
-      </w:r>
-    </w:p>
-    <w:bookmarkStart w:id="32" w:name="gcms-sample-processing"/>
+        <w:t xml:space="preserve">Notes:</w:t>
+      </w:r>
+    </w:p>
+    <w:bookmarkEnd w:id="32"/>
+    <w:p>
+      <w:pPr>
+        <w:pStyle w:val="Compact"/>
+        <w:numPr>
+          <w:numId w:val="23"/>
+          <w:ilvl w:val="0"/>
+        </w:numPr>
+      </w:pPr>
+      <w:r>
+        <w:t xml:space="preserve">The septum can be changed while the GC is on. The carrier gas flow will just need to be turned off very briefly prior to changing the septum.</w:t>
+      </w:r>
+    </w:p>
+    <w:p>
+      <w:r>
+        <w:pict>
+          <v:rect style="width:0;height:1.5pt" o:hralign="center" o:hrstd="t" o:hr="t"/>
+        </w:pict>
+      </w:r>
+    </w:p>
+    <w:bookmarkStart w:id="33" w:name="gcms-shut-down"/>
     <w:p>
       <w:pPr>
         <w:pStyle w:val="Heading1"/>
       </w:pPr>
       <w:r>
-        <w:t xml:space="preserve">GCMS sample processing</w:t>
-      </w:r>
-    </w:p>
-    <w:bookmarkEnd w:id="32"/>
-    <w:bookmarkStart w:id="33" w:name="notes"/>
-    <w:p>
-      <w:pPr>
-        <w:pStyle w:val="Heading2"/>
-      </w:pPr>
-      <w:r>
-        <w:t xml:space="preserve">Notes:</w:t>
+        <w:t xml:space="preserve">GCMS shut down</w:t>
       </w:r>
     </w:p>
     <w:bookmarkEnd w:id="33"/>
@@ -504,21 +575,40 @@
       <w:pPr>
         <w:pStyle w:val="Compact"/>
         <w:numPr>
-          <w:numId w:val="20"/>
-          <w:ilvl w:val="0"/>
-        </w:numPr>
-      </w:pPr>
-      <w:r>
-        <w:t xml:space="preserve">The septum can be changed while the GC is on. The carrier gas flow will just need to be turned off very briefly prior to changing the septum.</w:t>
-      </w:r>
-    </w:p>
-    <w:bookmarkStart w:id="34" w:name="gcms-shut-down"/>
+          <w:numId w:val="24"/>
+          <w:ilvl w:val="0"/>
+        </w:numPr>
+      </w:pPr>
+      <w:r>
+        <w:t xml:space="preserve">Use auto shutdown or manual shutdown.</w:t>
+      </w:r>
+    </w:p>
+    <w:p>
+      <w:pPr>
+        <w:pStyle w:val="Compact"/>
+        <w:numPr>
+          <w:numId w:val="24"/>
+          <w:ilvl w:val="0"/>
+        </w:numPr>
+      </w:pPr>
+      <w:r>
+        <w:t xml:space="preserve">Wait for the GC to cool before turning off the carrier gas.</w:t>
+      </w:r>
+    </w:p>
+    <w:p>
+      <w:r>
+        <w:pict>
+          <v:rect style="width:0;height:1.5pt" o:hralign="center" o:hrstd="t" o:hr="t"/>
+        </w:pict>
+      </w:r>
+    </w:p>
+    <w:bookmarkStart w:id="34" w:name="general-notes"/>
     <w:p>
       <w:pPr>
         <w:pStyle w:val="Heading1"/>
       </w:pPr>
       <w:r>
-        <w:t xml:space="preserve">GCMS shut down</w:t>
+        <w:t xml:space="preserve">General notes</w:t>
       </w:r>
     </w:p>
     <w:bookmarkEnd w:id="34"/>
@@ -526,41 +616,7 @@
       <w:pPr>
         <w:pStyle w:val="Compact"/>
         <w:numPr>
-          <w:numId w:val="21"/>
-          <w:ilvl w:val="0"/>
-        </w:numPr>
-      </w:pPr>
-      <w:r>
-        <w:t xml:space="preserve">Use auto shutdown or manual shutdown.</w:t>
-      </w:r>
-    </w:p>
-    <w:p>
-      <w:pPr>
-        <w:pStyle w:val="Compact"/>
-        <w:numPr>
-          <w:numId w:val="21"/>
-          <w:ilvl w:val="0"/>
-        </w:numPr>
-      </w:pPr>
-      <w:r>
-        <w:t xml:space="preserve">Wait for the GC to cool before turning off the carrier gas.</w:t>
-      </w:r>
-    </w:p>
-    <w:bookmarkStart w:id="35" w:name="general-notes"/>
-    <w:p>
-      <w:pPr>
-        <w:pStyle w:val="Heading1"/>
-      </w:pPr>
-      <w:r>
-        <w:t xml:space="preserve">General notes</w:t>
-      </w:r>
-    </w:p>
-    <w:bookmarkEnd w:id="35"/>
-    <w:p>
-      <w:pPr>
-        <w:pStyle w:val="Compact"/>
-        <w:numPr>
-          <w:numId w:val="22"/>
+          <w:numId w:val="25"/>
           <w:ilvl w:val="0"/>
         </w:numPr>
       </w:pPr>
@@ -572,7 +628,7 @@
       <w:pPr>
         <w:pStyle w:val="Compact"/>
         <w:numPr>
-          <w:numId w:val="22"/>
+          <w:numId w:val="25"/>
           <w:ilvl w:val="0"/>
         </w:numPr>
       </w:pPr>
@@ -591,7 +647,7 @@
 <file path=word/numbering.xml><?xml version="1.0" encoding="utf-8"?>
 <w:numbering xmlns:w="http://schemas.openxmlformats.org/wordprocessingml/2006/main">
   <w:abstractNum w:abstractNumId="0">
-    <w:nsid w:val="7244c00f"/>
+    <w:nsid w:val="6e57e95f"/>
     <w:multiLevelType w:val="multilevel"/>
     <w:lvl w:ilvl="0">
       <w:numFmt w:val="bullet"/>
@@ -672,7 +728,7 @@
     </w:lvl>
   </w:abstractNum>
   <w:abstractNum w:abstractNumId="2">
-    <w:nsid w:val="20357d2d"/>
+    <w:nsid w:val="16d6c4f5"/>
     <w:multiLevelType w:val="multilevel"/>
     <w:lvl w:ilvl="0">
       <w:numFmt w:val="bullet"/>
@@ -753,7 +809,7 @@
     </w:lvl>
   </w:abstractNum>
   <w:abstractNum w:abstractNumId="3">
-    <w:nsid w:val="367cc2d0"/>
+    <w:nsid w:val="47d8ae00"/>
     <w:multiLevelType w:val="multilevel"/>
     <w:lvl w:ilvl="0">
       <w:start w:val="1"/>
@@ -1009,6 +1065,9 @@
     </w:lvlOverride>
   </w:num>
   <w:num w:numId="15">
+    <w:abstractNumId w:val="2"/>
+  </w:num>
+  <w:num w:numId="16">
     <w:abstractNumId w:val="3"/>
     <w:lvlOverride w:ilvl="0">
       <w:startOverride w:val="1"/>
@@ -1032,14 +1091,32 @@
       <w:startOverride w:val="1"/>
     </w:lvlOverride>
   </w:num>
-  <w:num w:numId="16">
-    <w:abstractNumId w:val="2"/>
-  </w:num>
   <w:num w:numId="17">
     <w:abstractNumId w:val="2"/>
   </w:num>
   <w:num w:numId="18">
-    <w:abstractNumId w:val="2"/>
+    <w:abstractNumId w:val="3"/>
+    <w:lvlOverride w:ilvl="0">
+      <w:startOverride w:val="1"/>
+    </w:lvlOverride>
+    <w:lvlOverride w:ilvl="1">
+      <w:startOverride w:val="1"/>
+    </w:lvlOverride>
+    <w:lvlOverride w:ilvl="2">
+      <w:startOverride w:val="1"/>
+    </w:lvlOverride>
+    <w:lvlOverride w:ilvl="3">
+      <w:startOverride w:val="1"/>
+    </w:lvlOverride>
+    <w:lvlOverride w:ilvl="4">
+      <w:startOverride w:val="1"/>
+    </w:lvlOverride>
+    <w:lvlOverride w:ilvl="5">
+      <w:startOverride w:val="1"/>
+    </w:lvlOverride>
+    <w:lvlOverride w:ilvl="6">
+      <w:startOverride w:val="1"/>
+    </w:lvlOverride>
   </w:num>
   <w:num w:numId="19">
     <w:abstractNumId w:val="2"/>
@@ -1051,6 +1128,15 @@
     <w:abstractNumId w:val="2"/>
   </w:num>
   <w:num w:numId="22">
+    <w:abstractNumId w:val="2"/>
+  </w:num>
+  <w:num w:numId="23">
+    <w:abstractNumId w:val="2"/>
+  </w:num>
+  <w:num w:numId="24">
+    <w:abstractNumId w:val="2"/>
+  </w:num>
+  <w:num w:numId="25">
     <w:abstractNumId w:val="2"/>
   </w:num>
 </w:numbering>

--- a/GCMS_operation/CO2_batch_run.docx
+++ b/GCMS_operation/CO2_batch_run.docx
@@ -2,7 +2,7 @@
 <file path=word/document.xml><?xml version="1.0" encoding="utf-8"?>
 <w:document xmlns:w="http://schemas.openxmlformats.org/wordprocessingml/2006/main" xmlns:m="http://schemas.openxmlformats.org/officeDocument/2006/math" xmlns:r="http://schemas.openxmlformats.org/officeDocument/2006/relationships" xmlns:o="urn:schemas-microsoft-com:office:office" xmlns:v="urn:schemas-microsoft-com:vml" xmlns:w10="urn:schemas-microsoft-com:office:word" xmlns:a="http://schemas.openxmlformats.org/drawingml/2006/main" xmlns:pic="http://schemas.openxmlformats.org/drawingml/2006/picture" xmlns:wp="http://schemas.openxmlformats.org/drawingml/2006/wordprocessingDrawing">
   <w:body>
-    <w:bookmarkStart w:id="21" w:name="protocol-for-quantifying-co2-in-headspace-samples-with-the-shimadzu-gcms-qp2010"/>
+    <w:bookmarkStart w:id="protocol-for-quantifying-co2-in-headspace-samples-with-the-shimadzu-gcms-qp2010" w:name="protocol-for-quantifying-co2-in-headspace-samples-with-the-shimadzu-gcms-qp2010"/>
     <w:p>
       <w:pPr>
         <w:pStyle w:val="Heading1"/>
@@ -11,7 +11,7 @@
         <w:t xml:space="preserve">Protocol for quantifying CO2 in headspace samples with the Shimadzu GCMS-QP2010</w:t>
       </w:r>
     </w:p>
-    <w:bookmarkEnd w:id="21"/>
+    <w:bookmarkEnd w:id="protocol-for-quantifying-co2-in-headspace-samples-with-the-shimadzu-gcms-qp2010"/>
     <w:p>
       <w:r>
         <w:pict>
@@ -19,7 +19,7 @@
         </w:pict>
       </w:r>
     </w:p>
-    <w:bookmarkStart w:id="22" w:name="equipment"/>
+    <w:bookmarkStart w:id="equipment" w:name="equipment"/>
     <w:p>
       <w:pPr>
         <w:pStyle w:val="Heading1"/>
@@ -28,10 +28,9 @@
         <w:t xml:space="preserve">Equipment</w:t>
       </w:r>
     </w:p>
-    <w:bookmarkEnd w:id="22"/>
-    <w:p>
-      <w:pPr>
-        <w:pStyle w:val="Compact"/>
+    <w:bookmarkEnd w:id="equipment"/>
+    <w:p>
+      <w:pPr>
         <w:numPr>
           <w:numId w:val="2"/>
           <w:ilvl w:val="0"/>
@@ -54,7 +53,6 @@
     </w:p>
     <w:p>
       <w:pPr>
-        <w:pStyle w:val="Compact"/>
         <w:numPr>
           <w:numId w:val="2"/>
           <w:ilvl w:val="0"/>
@@ -82,7 +80,7 @@
         </w:pict>
       </w:r>
     </w:p>
-    <w:bookmarkStart w:id="23" w:name="gcms-start-up"/>
+    <w:bookmarkStart w:id="gcms-start-up" w:name="gcms-start-up"/>
     <w:p>
       <w:pPr>
         <w:pStyle w:val="Heading1"/>
@@ -91,8 +89,8 @@
         <w:t xml:space="preserve">GCMS start up</w:t>
       </w:r>
     </w:p>
-    <w:bookmarkEnd w:id="23"/>
-    <w:bookmarkStart w:id="24" w:name="warnings"/>
+    <w:bookmarkEnd w:id="gcms-start-up"/>
+    <w:bookmarkStart w:id="warnings" w:name="warnings"/>
     <w:p>
       <w:pPr>
         <w:pStyle w:val="Heading2"/>
@@ -101,7 +99,7 @@
         <w:t xml:space="preserve">WARNINGS:</w:t>
       </w:r>
     </w:p>
-    <w:bookmarkEnd w:id="24"/>
+    <w:bookmarkEnd w:id="warnings"/>
     <w:p>
       <w:pPr>
         <w:numPr>
@@ -115,7 +113,6 @@
     </w:p>
     <w:p>
       <w:pPr>
-        <w:pStyle w:val="Compact"/>
         <w:numPr>
           <w:numId w:val="3"/>
           <w:ilvl w:val="0"/>
@@ -136,7 +133,7 @@
         <w:t xml:space="preserve">Check the oil level in the rotory vacuum pump (on the floor).</w:t>
       </w:r>
     </w:p>
-    <w:bookmarkStart w:id="25" w:name="procedure"/>
+    <w:bookmarkStart w:id="procedure" w:name="procedure"/>
     <w:p>
       <w:pPr>
         <w:pStyle w:val="Heading2"/>
@@ -145,10 +142,9 @@
         <w:t xml:space="preserve">Procedure:</w:t>
       </w:r>
     </w:p>
-    <w:bookmarkEnd w:id="25"/>
-    <w:p>
-      <w:pPr>
-        <w:pStyle w:val="Compact"/>
+    <w:bookmarkEnd w:id="procedure"/>
+    <w:p>
+      <w:pPr>
         <w:numPr>
           <w:numId w:val="4"/>
           <w:ilvl w:val="0"/>
@@ -160,7 +156,6 @@
     </w:p>
     <w:p>
       <w:pPr>
-        <w:pStyle w:val="Compact"/>
         <w:numPr>
           <w:numId w:val="5"/>
           <w:ilvl w:val="0"/>
@@ -172,7 +167,6 @@
     </w:p>
     <w:p>
       <w:pPr>
-        <w:pStyle w:val="Compact"/>
         <w:numPr>
           <w:numId w:val="6"/>
           <w:ilvl w:val="0"/>
@@ -184,7 +178,6 @@
     </w:p>
     <w:p>
       <w:pPr>
-        <w:pStyle w:val="Compact"/>
         <w:numPr>
           <w:numId w:val="7"/>
           <w:ilvl w:val="0"/>
@@ -196,7 +189,6 @@
     </w:p>
     <w:p>
       <w:pPr>
-        <w:pStyle w:val="Compact"/>
         <w:numPr>
           <w:numId w:val="8"/>
           <w:ilvl w:val="0"/>
@@ -208,7 +200,6 @@
     </w:p>
     <w:p>
       <w:pPr>
-        <w:pStyle w:val="Compact"/>
         <w:numPr>
           <w:numId w:val="8"/>
           <w:ilvl w:val="0"/>
@@ -220,7 +211,6 @@
     </w:p>
     <w:p>
       <w:pPr>
-        <w:pStyle w:val="Compact"/>
         <w:numPr>
           <w:numId w:val="8"/>
           <w:ilvl w:val="0"/>
@@ -230,7 +220,7 @@
         <w:t xml:space="preserve">Start the GCMS Real Time Analysis software</w:t>
       </w:r>
     </w:p>
-    <w:bookmarkStart w:id="26" w:name="next-step-done-in-gcms-real-time-analysis-software"/>
+    <w:bookmarkStart w:id="next-step-done-in-gcms-real-time-analysis-software" w:name="next-step-done-in-gcms-real-time-analysis-software"/>
     <w:p>
       <w:pPr>
         <w:pStyle w:val="Heading3"/>
@@ -239,10 +229,9 @@
         <w:t xml:space="preserve">Next step done in GCMS Real Time Analysis software</w:t>
       </w:r>
     </w:p>
-    <w:bookmarkEnd w:id="26"/>
-    <w:p>
-      <w:pPr>
-        <w:pStyle w:val="Compact"/>
+    <w:bookmarkEnd w:id="next-step-done-in-gcms-real-time-analysis-software"/>
+    <w:p>
+      <w:pPr>
         <w:numPr>
           <w:numId w:val="9"/>
           <w:ilvl w:val="0"/>
@@ -254,7 +243,6 @@
     </w:p>
     <w:p>
       <w:pPr>
-        <w:pStyle w:val="Compact"/>
         <w:numPr>
           <w:numId w:val="10"/>
           <w:ilvl w:val="0"/>
@@ -266,7 +254,6 @@
     </w:p>
     <w:p>
       <w:pPr>
-        <w:pStyle w:val="Compact"/>
         <w:numPr>
           <w:numId w:val="11"/>
           <w:ilvl w:val="1"/>
@@ -278,9 +265,8 @@
     </w:p>
     <w:p>
       <w:pPr>
-        <w:pStyle w:val="Compact"/>
-        <w:numPr>
-          <w:numId w:val="10"/>
+        <w:numPr>
+          <w:numId w:val="11"/>
           <w:ilvl w:val="0"/>
         </w:numPr>
       </w:pPr>
@@ -290,9 +276,8 @@
     </w:p>
     <w:p>
       <w:pPr>
-        <w:pStyle w:val="Compact"/>
-        <w:numPr>
-          <w:numId w:val="10"/>
+        <w:numPr>
+          <w:numId w:val="11"/>
           <w:ilvl w:val="0"/>
         </w:numPr>
       </w:pPr>
@@ -302,7 +287,6 @@
     </w:p>
     <w:p>
       <w:pPr>
-        <w:pStyle w:val="Compact"/>
         <w:numPr>
           <w:numId w:val="12"/>
           <w:ilvl w:val="1"/>
@@ -314,7 +298,6 @@
     </w:p>
     <w:p>
       <w:pPr>
-        <w:pStyle w:val="Compact"/>
         <w:numPr>
           <w:numId w:val="12"/>
           <w:ilvl w:val="1"/>
@@ -326,7 +309,6 @@
     </w:p>
     <w:p>
       <w:pPr>
-        <w:pStyle w:val="Compact"/>
         <w:numPr>
           <w:numId w:val="13"/>
           <w:ilvl w:val="1"/>
@@ -338,7 +320,6 @@
     </w:p>
     <w:p>
       <w:pPr>
-        <w:pStyle w:val="Compact"/>
         <w:numPr>
           <w:numId w:val="14"/>
           <w:ilvl w:val="1"/>
@@ -350,7 +331,6 @@
     </w:p>
     <w:p>
       <w:pPr>
-        <w:pStyle w:val="Compact"/>
         <w:numPr>
           <w:numId w:val="15"/>
           <w:ilvl w:val="1"/>
@@ -362,7 +342,6 @@
     </w:p>
     <w:p>
       <w:pPr>
-        <w:pStyle w:val="Compact"/>
         <w:numPr>
           <w:numId w:val="16"/>
           <w:ilvl w:val="1"/>
@@ -374,7 +353,6 @@
     </w:p>
     <w:p>
       <w:pPr>
-        <w:pStyle w:val="Compact"/>
         <w:numPr>
           <w:numId w:val="17"/>
           <w:ilvl w:val="1"/>
@@ -386,7 +364,6 @@
     </w:p>
     <w:p>
       <w:pPr>
-        <w:pStyle w:val="Compact"/>
         <w:numPr>
           <w:numId w:val="18"/>
           <w:ilvl w:val="0"/>
@@ -398,7 +375,6 @@
     </w:p>
     <w:p>
       <w:pPr>
-        <w:pStyle w:val="Compact"/>
         <w:numPr>
           <w:numId w:val="19"/>
           <w:ilvl w:val="0"/>
@@ -410,7 +386,6 @@
     </w:p>
     <w:p>
       <w:pPr>
-        <w:pStyle w:val="Compact"/>
         <w:numPr>
           <w:numId w:val="19"/>
           <w:ilvl w:val="0"/>
@@ -427,7 +402,7 @@
         </w:pict>
       </w:r>
     </w:p>
-    <w:bookmarkStart w:id="27" w:name="gcms-tuning"/>
+    <w:bookmarkStart w:id="gcms-tuning" w:name="gcms-tuning"/>
     <w:p>
       <w:pPr>
         <w:pStyle w:val="Heading1"/>
@@ -436,8 +411,8 @@
         <w:t xml:space="preserve">GCMS tuning</w:t>
       </w:r>
     </w:p>
-    <w:bookmarkEnd w:id="27"/>
-    <w:bookmarkStart w:id="28" w:name="warnings-1"/>
+    <w:bookmarkEnd w:id="gcms-tuning"/>
+    <w:bookmarkStart w:id="warnings-1" w:name="warnings-1"/>
     <w:p>
       <w:pPr>
         <w:pStyle w:val="Heading2"/>
@@ -446,10 +421,9 @@
         <w:t xml:space="preserve">WARNINGS:</w:t>
       </w:r>
     </w:p>
-    <w:bookmarkEnd w:id="28"/>
-    <w:p>
-      <w:pPr>
-        <w:pStyle w:val="Compact"/>
+    <w:bookmarkEnd w:id="warnings-1"/>
+    <w:p>
+      <w:pPr>
         <w:numPr>
           <w:numId w:val="20"/>
           <w:ilvl w:val="0"/>
@@ -461,7 +435,6 @@
     </w:p>
     <w:p>
       <w:pPr>
-        <w:pStyle w:val="Compact"/>
         <w:numPr>
           <w:numId w:val="20"/>
           <w:ilvl w:val="0"/>
@@ -471,7 +444,7 @@
         <w:t xml:space="preserve">This wait provides time for the column to be purged of contaminants.</w:t>
       </w:r>
     </w:p>
-    <w:bookmarkStart w:id="29" w:name="procedure-1"/>
+    <w:bookmarkStart w:id="procedure-1" w:name="procedure-1"/>
     <w:p>
       <w:pPr>
         <w:pStyle w:val="Heading2"/>
@@ -480,10 +453,9 @@
         <w:t xml:space="preserve">Procedure:</w:t>
       </w:r>
     </w:p>
-    <w:bookmarkEnd w:id="29"/>
-    <w:p>
-      <w:pPr>
-        <w:pStyle w:val="Compact"/>
+    <w:bookmarkEnd w:id="procedure-1"/>
+    <w:p>
+      <w:pPr>
         <w:numPr>
           <w:numId w:val="21"/>
           <w:ilvl w:val="0"/>
@@ -493,7 +465,7 @@
         <w:t xml:space="preserve">Follow procedure starting on Page 21 of the GCMS-QP2010 Operation Guide.</w:t>
       </w:r>
     </w:p>
-    <w:bookmarkStart w:id="30" w:name="leak-check"/>
+    <w:bookmarkStart w:id="leak-check" w:name="leak-check"/>
     <w:p>
       <w:pPr>
         <w:pStyle w:val="Heading3"/>
@@ -502,10 +474,9 @@
         <w:t xml:space="preserve">Leak check:</w:t>
       </w:r>
     </w:p>
-    <w:bookmarkEnd w:id="30"/>
-    <w:p>
-      <w:pPr>
-        <w:pStyle w:val="Compact"/>
+    <w:bookmarkEnd w:id="leak-check"/>
+    <w:p>
+      <w:pPr>
         <w:numPr>
           <w:numId w:val="22"/>
           <w:ilvl w:val="0"/>
@@ -522,7 +493,7 @@
         </w:pict>
       </w:r>
     </w:p>
-    <w:bookmarkStart w:id="31" w:name="gcms-sample-processing"/>
+    <w:bookmarkStart w:id="gcms-sample-processing" w:name="gcms-sample-processing"/>
     <w:p>
       <w:pPr>
         <w:pStyle w:val="Heading1"/>
@@ -531,8 +502,8 @@
         <w:t xml:space="preserve">GCMS sample processing</w:t>
       </w:r>
     </w:p>
-    <w:bookmarkEnd w:id="31"/>
-    <w:bookmarkStart w:id="32" w:name="notes"/>
+    <w:bookmarkEnd w:id="gcms-sample-processing"/>
+    <w:bookmarkStart w:id="notes" w:name="notes"/>
     <w:p>
       <w:pPr>
         <w:pStyle w:val="Heading2"/>
@@ -541,10 +512,9 @@
         <w:t xml:space="preserve">Notes:</w:t>
       </w:r>
     </w:p>
-    <w:bookmarkEnd w:id="32"/>
-    <w:p>
-      <w:pPr>
-        <w:pStyle w:val="Compact"/>
+    <w:bookmarkEnd w:id="notes"/>
+    <w:p>
+      <w:pPr>
         <w:numPr>
           <w:numId w:val="23"/>
           <w:ilvl w:val="0"/>
@@ -561,7 +531,7 @@
         </w:pict>
       </w:r>
     </w:p>
-    <w:bookmarkStart w:id="33" w:name="gcms-shut-down"/>
+    <w:bookmarkStart w:id="gcms-shut-down" w:name="gcms-shut-down"/>
     <w:p>
       <w:pPr>
         <w:pStyle w:val="Heading1"/>
@@ -570,10 +540,9 @@
         <w:t xml:space="preserve">GCMS shut down</w:t>
       </w:r>
     </w:p>
-    <w:bookmarkEnd w:id="33"/>
-    <w:p>
-      <w:pPr>
-        <w:pStyle w:val="Compact"/>
+    <w:bookmarkEnd w:id="gcms-shut-down"/>
+    <w:p>
+      <w:pPr>
         <w:numPr>
           <w:numId w:val="24"/>
           <w:ilvl w:val="0"/>
@@ -585,7 +554,6 @@
     </w:p>
     <w:p>
       <w:pPr>
-        <w:pStyle w:val="Compact"/>
         <w:numPr>
           <w:numId w:val="24"/>
           <w:ilvl w:val="0"/>
@@ -602,7 +570,7 @@
         </w:pict>
       </w:r>
     </w:p>
-    <w:bookmarkStart w:id="34" w:name="general-notes"/>
+    <w:bookmarkStart w:id="general-notes" w:name="general-notes"/>
     <w:p>
       <w:pPr>
         <w:pStyle w:val="Heading1"/>
@@ -611,10 +579,9 @@
         <w:t xml:space="preserve">General notes</w:t>
       </w:r>
     </w:p>
-    <w:bookmarkEnd w:id="34"/>
-    <w:p>
-      <w:pPr>
-        <w:pStyle w:val="Compact"/>
+    <w:bookmarkEnd w:id="general-notes"/>
+    <w:p>
+      <w:pPr>
         <w:numPr>
           <w:numId w:val="25"/>
           <w:ilvl w:val="0"/>
@@ -626,7 +593,6 @@
     </w:p>
     <w:p>
       <w:pPr>
-        <w:pStyle w:val="Compact"/>
         <w:numPr>
           <w:numId w:val="25"/>
           <w:ilvl w:val="0"/>
@@ -638,16 +604,11 @@
     </w:p>
   </w:body>
 </w:document>
-</file>
-
-<file path=word/footnotes.xml><?xml version="1.0" encoding="utf-8"?>
-<w:footnotes xmlns:w="http://schemas.openxmlformats.org/wordprocessingml/2006/main" xmlns:m="http://schemas.openxmlformats.org/officeDocument/2006/math" xmlns:r="http://schemas.openxmlformats.org/officeDocument/2006/relationships" xmlns:o="urn:schemas-microsoft-com:office:office" xmlns:v="urn:schemas-microsoft-com:vml" xmlns:w10="urn:schemas-microsoft-com:office:word" xmlns:a="http://schemas.openxmlformats.org/drawingml/2006/main" xmlns:pic="http://schemas.openxmlformats.org/drawingml/2006/picture" xmlns:wp="http://schemas.openxmlformats.org/drawingml/2006/wordprocessingDrawing"/>
 </file>
 
 <file path=word/numbering.xml><?xml version="1.0" encoding="utf-8"?>
 <w:numbering xmlns:w="http://schemas.openxmlformats.org/wordprocessingml/2006/main">
   <w:abstractNum w:abstractNumId="0">
-    <w:nsid w:val="6e57e95f"/>
     <w:multiLevelType w:val="multilevel"/>
     <w:lvl w:ilvl="0">
       <w:numFmt w:val="bullet"/>
@@ -728,7 +689,6 @@
     </w:lvl>
   </w:abstractNum>
   <w:abstractNum w:abstractNumId="2">
-    <w:nsid w:val="16d6c4f5"/>
     <w:multiLevelType w:val="multilevel"/>
     <w:lvl w:ilvl="0">
       <w:numFmt w:val="bullet"/>
@@ -809,7 +769,6 @@
     </w:lvl>
   </w:abstractNum>
   <w:abstractNum w:abstractNumId="3">
-    <w:nsid w:val="47d8ae00"/>
     <w:multiLevelType w:val="multilevel"/>
     <w:lvl w:ilvl="0">
       <w:start w:val="1"/>
@@ -1163,17 +1122,6 @@
   <w:style w:type="paragraph" w:default="1" w:styleId="Normal">
     <w:name w:val="Normal"/>
     <w:qFormat/>
-    <w:pPr>
-      <w:spacing w:before="180" w:after="180"/>
-    </w:pPr>
-  </w:style>
-  <w:style w:type="paragraph" w:styleId="Compact">
-    <w:name w:val="Compact"/>
-    <w:basedOn w:val="Normal"/>
-    <w:qFormat/>
-    <w:pPr>
-      <w:spacing w:before="36" w:after="36"/>
-    </w:pPr>
   </w:style>
   <w:style w:type="paragraph" w:styleId="Title">
     <w:name w:val="Title"/>
@@ -1340,14 +1288,6 @@
       <w:sz w:val="20"/>
       <w:szCs w:val="20"/>
     </w:rPr>
-  </w:style>
-  <w:style w:type="paragraph" w:styleId="FootnoteText">
-    <w:name w:val="Footnote Text"/>
-    <w:basedOn w:val="Normal"/>
-    <w:next w:val="FootnoteText"/>
-    <w:uiPriority w:val="9"/>
-    <w:unhideWhenUsed/>
-    <w:qFormat/>
   </w:style>
   <w:style w:type="character" w:default="1" w:styleId="DefaultParagraphFont">
     <w:name w:val="Default Paragraph Font"/>
@@ -1405,8 +1345,8 @@
       <w:i/>
     </w:rPr>
   </w:style>
-  <w:style w:type="paragraph" w:styleId="ImageCaption">
-    <w:name w:val="Image Caption"/>
+  <w:style w:type="paragraph" w:styleId="PictureCaption">
+    <w:name w:val="Picture Caption"/>
     <w:basedOn w:val="Normal"/>
     <w:link w:val="BodyTextChar"/>
     <w:pPr>
@@ -1429,15 +1369,15 @@
       <w:sz w:val="22"/>
     </w:rPr>
   </w:style>
-  <w:style w:type="character" w:customStyle="1" w:styleId="FootnoteRef">
-    <w:name w:val="Footnote Ref"/>
+  <w:style w:type="character" w:customStyle="1" w:styleId="FootnoteReference">
+    <w:name w:val="Footnote Reference"/>
     <w:basedOn w:val="BodyTextChar"/>
     <w:rPr>
       <w:vertAlign w:val="superscript"/>
     </w:rPr>
   </w:style>
-  <w:style w:type="character" w:customStyle="1" w:styleId="Link">
-    <w:name w:val="Link"/>
+  <w:style w:type="character" w:customStyle="1" w:styleId="Hyperlink">
+    <w:name w:val="Hyperlink"/>
     <w:basedOn w:val="BodyTextChar"/>
     <w:rPr>
       <w:color w:val="4F81BD" w:themeColor="accent1"/>

--- a/GCMS_operation/CO2_batch_run.docx
+++ b/GCMS_operation/CO2_batch_run.docx
@@ -2,16 +2,16 @@
 <file path=word/document.xml><?xml version="1.0" encoding="utf-8"?>
 <w:document xmlns:w="http://schemas.openxmlformats.org/wordprocessingml/2006/main" xmlns:m="http://schemas.openxmlformats.org/officeDocument/2006/math" xmlns:r="http://schemas.openxmlformats.org/officeDocument/2006/relationships" xmlns:o="urn:schemas-microsoft-com:office:office" xmlns:v="urn:schemas-microsoft-com:vml" xmlns:w10="urn:schemas-microsoft-com:office:word" xmlns:a="http://schemas.openxmlformats.org/drawingml/2006/main" xmlns:pic="http://schemas.openxmlformats.org/drawingml/2006/picture" xmlns:wp="http://schemas.openxmlformats.org/drawingml/2006/wordprocessingDrawing">
   <w:body>
-    <w:bookmarkStart w:id="protocol-for-quantifying-co2-in-headspace-samples-with-the-shimadzu-gcms-qp2010" w:name="protocol-for-quantifying-co2-in-headspace-samples-with-the-shimadzu-gcms-qp2010"/>
     <w:p>
       <w:pPr>
         <w:pStyle w:val="Heading1"/>
       </w:pPr>
+      <w:bookmarkStart w:id="21" w:name="protocol-for-quantifying-co2-in-headspace-samples-with-the-shimadzu-gcms-qp2010"/>
+      <w:bookmarkEnd w:id="21"/>
       <w:r>
         <w:t xml:space="preserve">Protocol for quantifying CO2 in headspace samples with the Shimadzu GCMS-QP2010</w:t>
       </w:r>
     </w:p>
-    <w:bookmarkEnd w:id="protocol-for-quantifying-co2-in-headspace-samples-with-the-shimadzu-gcms-qp2010"/>
     <w:p>
       <w:r>
         <w:pict>
@@ -19,20 +19,21 @@
         </w:pict>
       </w:r>
     </w:p>
-    <w:bookmarkStart w:id="equipment" w:name="equipment"/>
     <w:p>
       <w:pPr>
         <w:pStyle w:val="Heading1"/>
       </w:pPr>
+      <w:bookmarkStart w:id="22" w:name="equipment"/>
+      <w:bookmarkEnd w:id="22"/>
       <w:r>
         <w:t xml:space="preserve">Equipment</w:t>
       </w:r>
     </w:p>
-    <w:bookmarkEnd w:id="equipment"/>
-    <w:p>
-      <w:pPr>
-        <w:numPr>
-          <w:numId w:val="2"/>
+    <w:p>
+      <w:pPr>
+        <w:pStyle w:val="Compact"/>
+        <w:numPr>
+          <w:numId w:val="1001"/>
           <w:ilvl w:val="0"/>
         </w:numPr>
       </w:pPr>
@@ -43,7 +44,7 @@
     <w:p>
       <w:pPr>
         <w:numPr>
-          <w:numId w:val="2"/>
+          <w:numId w:val="1001"/>
           <w:ilvl w:val="0"/>
         </w:numPr>
       </w:pPr>
@@ -53,8 +54,9 @@
     </w:p>
     <w:p>
       <w:pPr>
-        <w:numPr>
-          <w:numId w:val="2"/>
+        <w:pStyle w:val="Compact"/>
+        <w:numPr>
+          <w:numId w:val="1001"/>
           <w:ilvl w:val="0"/>
         </w:numPr>
       </w:pPr>
@@ -65,7 +67,7 @@
     <w:p>
       <w:pPr>
         <w:numPr>
-          <w:numId w:val="2"/>
+          <w:numId w:val="1001"/>
           <w:ilvl w:val="0"/>
         </w:numPr>
       </w:pPr>
@@ -80,30 +82,30 @@
         </w:pict>
       </w:r>
     </w:p>
-    <w:bookmarkStart w:id="gcms-start-up" w:name="gcms-start-up"/>
     <w:p>
       <w:pPr>
         <w:pStyle w:val="Heading1"/>
       </w:pPr>
+      <w:bookmarkStart w:id="23" w:name="gcms-start-up"/>
+      <w:bookmarkEnd w:id="23"/>
       <w:r>
         <w:t xml:space="preserve">GCMS start up</w:t>
       </w:r>
     </w:p>
-    <w:bookmarkEnd w:id="gcms-start-up"/>
-    <w:bookmarkStart w:id="warnings" w:name="warnings"/>
     <w:p>
       <w:pPr>
         <w:pStyle w:val="Heading2"/>
       </w:pPr>
+      <w:bookmarkStart w:id="24" w:name="warnings"/>
+      <w:bookmarkEnd w:id="24"/>
       <w:r>
         <w:t xml:space="preserve">WARNINGS:</w:t>
       </w:r>
     </w:p>
-    <w:bookmarkEnd w:id="warnings"/>
-    <w:p>
-      <w:pPr>
-        <w:numPr>
-          <w:numId w:val="3"/>
+    <w:p>
+      <w:pPr>
+        <w:numPr>
+          <w:numId w:val="1002"/>
           <w:ilvl w:val="0"/>
         </w:numPr>
       </w:pPr>
@@ -113,8 +115,9 @@
     </w:p>
     <w:p>
       <w:pPr>
-        <w:numPr>
-          <w:numId w:val="3"/>
+        <w:pStyle w:val="Compact"/>
+        <w:numPr>
+          <w:numId w:val="1002"/>
           <w:ilvl w:val="0"/>
         </w:numPr>
       </w:pPr>
@@ -125,7 +128,7 @@
     <w:p>
       <w:pPr>
         <w:numPr>
-          <w:numId w:val="3"/>
+          <w:numId w:val="1002"/>
           <w:ilvl w:val="0"/>
         </w:numPr>
       </w:pPr>
@@ -133,20 +136,21 @@
         <w:t xml:space="preserve">Check the oil level in the rotory vacuum pump (on the floor).</w:t>
       </w:r>
     </w:p>
-    <w:bookmarkStart w:id="procedure" w:name="procedure"/>
     <w:p>
       <w:pPr>
         <w:pStyle w:val="Heading2"/>
       </w:pPr>
+      <w:bookmarkStart w:id="25" w:name="procedure"/>
+      <w:bookmarkEnd w:id="25"/>
       <w:r>
         <w:t xml:space="preserve">Procedure:</w:t>
       </w:r>
     </w:p>
-    <w:bookmarkEnd w:id="procedure"/>
-    <w:p>
-      <w:pPr>
-        <w:numPr>
-          <w:numId w:val="4"/>
+    <w:p>
+      <w:pPr>
+        <w:pStyle w:val="Compact"/>
+        <w:numPr>
+          <w:numId w:val="1003"/>
           <w:ilvl w:val="0"/>
         </w:numPr>
       </w:pPr>
@@ -156,8 +160,9 @@
     </w:p>
     <w:p>
       <w:pPr>
-        <w:numPr>
-          <w:numId w:val="5"/>
+        <w:pStyle w:val="Compact"/>
+        <w:numPr>
+          <w:numId w:val="1004"/>
           <w:ilvl w:val="0"/>
         </w:numPr>
       </w:pPr>
@@ -167,8 +172,9 @@
     </w:p>
     <w:p>
       <w:pPr>
-        <w:numPr>
-          <w:numId w:val="6"/>
+        <w:pStyle w:val="Compact"/>
+        <w:numPr>
+          <w:numId w:val="1005"/>
           <w:ilvl w:val="0"/>
         </w:numPr>
       </w:pPr>
@@ -178,8 +184,9 @@
     </w:p>
     <w:p>
       <w:pPr>
-        <w:numPr>
-          <w:numId w:val="7"/>
+        <w:pStyle w:val="Compact"/>
+        <w:numPr>
+          <w:numId w:val="1006"/>
           <w:ilvl w:val="0"/>
         </w:numPr>
       </w:pPr>
@@ -189,8 +196,9 @@
     </w:p>
     <w:p>
       <w:pPr>
-        <w:numPr>
-          <w:numId w:val="8"/>
+        <w:pStyle w:val="Compact"/>
+        <w:numPr>
+          <w:numId w:val="1007"/>
           <w:ilvl w:val="0"/>
         </w:numPr>
       </w:pPr>
@@ -200,8 +208,9 @@
     </w:p>
     <w:p>
       <w:pPr>
-        <w:numPr>
-          <w:numId w:val="8"/>
+        <w:pStyle w:val="Compact"/>
+        <w:numPr>
+          <w:numId w:val="1007"/>
           <w:ilvl w:val="0"/>
         </w:numPr>
       </w:pPr>
@@ -211,8 +220,9 @@
     </w:p>
     <w:p>
       <w:pPr>
-        <w:numPr>
-          <w:numId w:val="8"/>
+        <w:pStyle w:val="Compact"/>
+        <w:numPr>
+          <w:numId w:val="1007"/>
           <w:ilvl w:val="0"/>
         </w:numPr>
       </w:pPr>
@@ -220,20 +230,21 @@
         <w:t xml:space="preserve">Start the GCMS Real Time Analysis software</w:t>
       </w:r>
     </w:p>
-    <w:bookmarkStart w:id="next-step-done-in-gcms-real-time-analysis-software" w:name="next-step-done-in-gcms-real-time-analysis-software"/>
     <w:p>
       <w:pPr>
         <w:pStyle w:val="Heading3"/>
       </w:pPr>
+      <w:bookmarkStart w:id="26" w:name="next-step-done-in-gcms-real-time-analysis-software"/>
+      <w:bookmarkEnd w:id="26"/>
       <w:r>
         <w:t xml:space="preserve">Next step done in GCMS Real Time Analysis software</w:t>
       </w:r>
     </w:p>
-    <w:bookmarkEnd w:id="next-step-done-in-gcms-real-time-analysis-software"/>
-    <w:p>
-      <w:pPr>
-        <w:numPr>
-          <w:numId w:val="9"/>
+    <w:p>
+      <w:pPr>
+        <w:pStyle w:val="Compact"/>
+        <w:numPr>
+          <w:numId w:val="1008"/>
           <w:ilvl w:val="0"/>
         </w:numPr>
       </w:pPr>
@@ -243,8 +254,9 @@
     </w:p>
     <w:p>
       <w:pPr>
-        <w:numPr>
-          <w:numId w:val="10"/>
+        <w:pStyle w:val="Compact"/>
+        <w:numPr>
+          <w:numId w:val="1009"/>
           <w:ilvl w:val="0"/>
         </w:numPr>
       </w:pPr>
@@ -254,8 +266,9 @@
     </w:p>
     <w:p>
       <w:pPr>
-        <w:numPr>
-          <w:numId w:val="11"/>
+        <w:pStyle w:val="Compact"/>
+        <w:numPr>
+          <w:numId w:val="1010"/>
           <w:ilvl w:val="1"/>
         </w:numPr>
       </w:pPr>
@@ -265,8 +278,9 @@
     </w:p>
     <w:p>
       <w:pPr>
-        <w:numPr>
-          <w:numId w:val="11"/>
+        <w:pStyle w:val="Compact"/>
+        <w:numPr>
+          <w:numId w:val="1009"/>
           <w:ilvl w:val="0"/>
         </w:numPr>
       </w:pPr>
@@ -276,8 +290,9 @@
     </w:p>
     <w:p>
       <w:pPr>
-        <w:numPr>
-          <w:numId w:val="11"/>
+        <w:pStyle w:val="Compact"/>
+        <w:numPr>
+          <w:numId w:val="1009"/>
           <w:ilvl w:val="0"/>
         </w:numPr>
       </w:pPr>
@@ -287,8 +302,9 @@
     </w:p>
     <w:p>
       <w:pPr>
-        <w:numPr>
-          <w:numId w:val="12"/>
+        <w:pStyle w:val="Compact"/>
+        <w:numPr>
+          <w:numId w:val="1011"/>
           <w:ilvl w:val="1"/>
         </w:numPr>
       </w:pPr>
@@ -298,8 +314,9 @@
     </w:p>
     <w:p>
       <w:pPr>
-        <w:numPr>
-          <w:numId w:val="12"/>
+        <w:pStyle w:val="Compact"/>
+        <w:numPr>
+          <w:numId w:val="1011"/>
           <w:ilvl w:val="1"/>
         </w:numPr>
       </w:pPr>
@@ -309,8 +326,9 @@
     </w:p>
     <w:p>
       <w:pPr>
-        <w:numPr>
-          <w:numId w:val="13"/>
+        <w:pStyle w:val="Compact"/>
+        <w:numPr>
+          <w:numId w:val="1012"/>
           <w:ilvl w:val="1"/>
         </w:numPr>
       </w:pPr>
@@ -320,8 +338,9 @@
     </w:p>
     <w:p>
       <w:pPr>
-        <w:numPr>
-          <w:numId w:val="14"/>
+        <w:pStyle w:val="Compact"/>
+        <w:numPr>
+          <w:numId w:val="1013"/>
           <w:ilvl w:val="1"/>
         </w:numPr>
       </w:pPr>
@@ -331,8 +350,9 @@
     </w:p>
     <w:p>
       <w:pPr>
-        <w:numPr>
-          <w:numId w:val="15"/>
+        <w:pStyle w:val="Compact"/>
+        <w:numPr>
+          <w:numId w:val="1014"/>
           <w:ilvl w:val="1"/>
         </w:numPr>
       </w:pPr>
@@ -342,8 +362,9 @@
     </w:p>
     <w:p>
       <w:pPr>
-        <w:numPr>
-          <w:numId w:val="16"/>
+        <w:pStyle w:val="Compact"/>
+        <w:numPr>
+          <w:numId w:val="1015"/>
           <w:ilvl w:val="1"/>
         </w:numPr>
       </w:pPr>
@@ -353,8 +374,9 @@
     </w:p>
     <w:p>
       <w:pPr>
-        <w:numPr>
-          <w:numId w:val="17"/>
+        <w:pStyle w:val="Compact"/>
+        <w:numPr>
+          <w:numId w:val="1016"/>
           <w:ilvl w:val="1"/>
         </w:numPr>
       </w:pPr>
@@ -364,8 +386,9 @@
     </w:p>
     <w:p>
       <w:pPr>
-        <w:numPr>
-          <w:numId w:val="18"/>
+        <w:pStyle w:val="Compact"/>
+        <w:numPr>
+          <w:numId w:val="1017"/>
           <w:ilvl w:val="0"/>
         </w:numPr>
       </w:pPr>
@@ -375,8 +398,9 @@
     </w:p>
     <w:p>
       <w:pPr>
-        <w:numPr>
-          <w:numId w:val="19"/>
+        <w:pStyle w:val="Compact"/>
+        <w:numPr>
+          <w:numId w:val="1018"/>
           <w:ilvl w:val="0"/>
         </w:numPr>
       </w:pPr>
@@ -386,8 +410,9 @@
     </w:p>
     <w:p>
       <w:pPr>
-        <w:numPr>
-          <w:numId w:val="19"/>
+        <w:pStyle w:val="Compact"/>
+        <w:numPr>
+          <w:numId w:val="1018"/>
           <w:ilvl w:val="0"/>
         </w:numPr>
       </w:pPr>
@@ -402,30 +427,31 @@
         </w:pict>
       </w:r>
     </w:p>
-    <w:bookmarkStart w:id="gcms-tuning" w:name="gcms-tuning"/>
     <w:p>
       <w:pPr>
         <w:pStyle w:val="Heading1"/>
       </w:pPr>
+      <w:bookmarkStart w:id="27" w:name="gcms-tuning"/>
+      <w:bookmarkEnd w:id="27"/>
       <w:r>
         <w:t xml:space="preserve">GCMS tuning</w:t>
       </w:r>
     </w:p>
-    <w:bookmarkEnd w:id="gcms-tuning"/>
-    <w:bookmarkStart w:id="warnings-1" w:name="warnings-1"/>
     <w:p>
       <w:pPr>
         <w:pStyle w:val="Heading2"/>
       </w:pPr>
+      <w:bookmarkStart w:id="28" w:name="warnings-1"/>
+      <w:bookmarkEnd w:id="28"/>
       <w:r>
         <w:t xml:space="preserve">WARNINGS:</w:t>
       </w:r>
     </w:p>
-    <w:bookmarkEnd w:id="warnings-1"/>
-    <w:p>
-      <w:pPr>
-        <w:numPr>
-          <w:numId w:val="20"/>
+    <w:p>
+      <w:pPr>
+        <w:pStyle w:val="Compact"/>
+        <w:numPr>
+          <w:numId w:val="1019"/>
           <w:ilvl w:val="0"/>
         </w:numPr>
       </w:pPr>
@@ -435,8 +461,9 @@
     </w:p>
     <w:p>
       <w:pPr>
-        <w:numPr>
-          <w:numId w:val="20"/>
+        <w:pStyle w:val="Compact"/>
+        <w:numPr>
+          <w:numId w:val="1019"/>
           <w:ilvl w:val="0"/>
         </w:numPr>
       </w:pPr>
@@ -444,20 +471,21 @@
         <w:t xml:space="preserve">This wait provides time for the column to be purged of contaminants.</w:t>
       </w:r>
     </w:p>
-    <w:bookmarkStart w:id="procedure-1" w:name="procedure-1"/>
     <w:p>
       <w:pPr>
         <w:pStyle w:val="Heading2"/>
       </w:pPr>
+      <w:bookmarkStart w:id="29" w:name="procedure-1"/>
+      <w:bookmarkEnd w:id="29"/>
       <w:r>
         <w:t xml:space="preserve">Procedure:</w:t>
       </w:r>
     </w:p>
-    <w:bookmarkEnd w:id="procedure-1"/>
-    <w:p>
-      <w:pPr>
-        <w:numPr>
-          <w:numId w:val="21"/>
+    <w:p>
+      <w:pPr>
+        <w:pStyle w:val="Compact"/>
+        <w:numPr>
+          <w:numId w:val="1020"/>
           <w:ilvl w:val="0"/>
         </w:numPr>
       </w:pPr>
@@ -465,20 +493,21 @@
         <w:t xml:space="preserve">Follow procedure starting on Page 21 of the GCMS-QP2010 Operation Guide.</w:t>
       </w:r>
     </w:p>
-    <w:bookmarkStart w:id="leak-check" w:name="leak-check"/>
     <w:p>
       <w:pPr>
         <w:pStyle w:val="Heading3"/>
       </w:pPr>
+      <w:bookmarkStart w:id="30" w:name="leak-check"/>
+      <w:bookmarkEnd w:id="30"/>
       <w:r>
         <w:t xml:space="preserve">Leak check:</w:t>
       </w:r>
     </w:p>
-    <w:bookmarkEnd w:id="leak-check"/>
-    <w:p>
-      <w:pPr>
-        <w:numPr>
-          <w:numId w:val="22"/>
+    <w:p>
+      <w:pPr>
+        <w:pStyle w:val="Compact"/>
+        <w:numPr>
+          <w:numId w:val="1021"/>
           <w:ilvl w:val="0"/>
         </w:numPr>
       </w:pPr>
@@ -493,30 +522,31 @@
         </w:pict>
       </w:r>
     </w:p>
-    <w:bookmarkStart w:id="gcms-sample-processing" w:name="gcms-sample-processing"/>
     <w:p>
       <w:pPr>
         <w:pStyle w:val="Heading1"/>
       </w:pPr>
+      <w:bookmarkStart w:id="31" w:name="gcms-sample-processing"/>
+      <w:bookmarkEnd w:id="31"/>
       <w:r>
         <w:t xml:space="preserve">GCMS sample processing</w:t>
       </w:r>
     </w:p>
-    <w:bookmarkEnd w:id="gcms-sample-processing"/>
-    <w:bookmarkStart w:id="notes" w:name="notes"/>
     <w:p>
       <w:pPr>
         <w:pStyle w:val="Heading2"/>
       </w:pPr>
+      <w:bookmarkStart w:id="32" w:name="notes"/>
+      <w:bookmarkEnd w:id="32"/>
       <w:r>
         <w:t xml:space="preserve">Notes:</w:t>
       </w:r>
     </w:p>
-    <w:bookmarkEnd w:id="notes"/>
-    <w:p>
-      <w:pPr>
-        <w:numPr>
-          <w:numId w:val="23"/>
+    <w:p>
+      <w:pPr>
+        <w:pStyle w:val="Compact"/>
+        <w:numPr>
+          <w:numId w:val="1022"/>
           <w:ilvl w:val="0"/>
         </w:numPr>
       </w:pPr>
@@ -531,20 +561,21 @@
         </w:pict>
       </w:r>
     </w:p>
-    <w:bookmarkStart w:id="gcms-shut-down" w:name="gcms-shut-down"/>
     <w:p>
       <w:pPr>
         <w:pStyle w:val="Heading1"/>
       </w:pPr>
+      <w:bookmarkStart w:id="33" w:name="gcms-shut-down"/>
+      <w:bookmarkEnd w:id="33"/>
       <w:r>
         <w:t xml:space="preserve">GCMS shut down</w:t>
       </w:r>
     </w:p>
-    <w:bookmarkEnd w:id="gcms-shut-down"/>
-    <w:p>
-      <w:pPr>
-        <w:numPr>
-          <w:numId w:val="24"/>
+    <w:p>
+      <w:pPr>
+        <w:pStyle w:val="Compact"/>
+        <w:numPr>
+          <w:numId w:val="1023"/>
           <w:ilvl w:val="0"/>
         </w:numPr>
       </w:pPr>
@@ -554,8 +585,9 @@
     </w:p>
     <w:p>
       <w:pPr>
-        <w:numPr>
-          <w:numId w:val="24"/>
+        <w:pStyle w:val="Compact"/>
+        <w:numPr>
+          <w:numId w:val="1023"/>
           <w:ilvl w:val="0"/>
         </w:numPr>
       </w:pPr>
@@ -570,20 +602,21 @@
         </w:pict>
       </w:r>
     </w:p>
-    <w:bookmarkStart w:id="general-notes" w:name="general-notes"/>
     <w:p>
       <w:pPr>
         <w:pStyle w:val="Heading1"/>
       </w:pPr>
+      <w:bookmarkStart w:id="34" w:name="general-notes"/>
+      <w:bookmarkEnd w:id="34"/>
       <w:r>
         <w:t xml:space="preserve">General notes</w:t>
       </w:r>
     </w:p>
-    <w:bookmarkEnd w:id="general-notes"/>
-    <w:p>
-      <w:pPr>
-        <w:numPr>
-          <w:numId w:val="25"/>
+    <w:p>
+      <w:pPr>
+        <w:pStyle w:val="Compact"/>
+        <w:numPr>
+          <w:numId w:val="1024"/>
           <w:ilvl w:val="0"/>
         </w:numPr>
       </w:pPr>
@@ -593,8 +626,9 @@
     </w:p>
     <w:p>
       <w:pPr>
-        <w:numPr>
-          <w:numId w:val="25"/>
+        <w:pStyle w:val="Compact"/>
+        <w:numPr>
+          <w:numId w:val="1024"/>
           <w:ilvl w:val="0"/>
         </w:numPr>
       </w:pPr>
@@ -602,13 +636,19 @@
         <w:t xml:space="preserve">The rotory vacuum oil should be changed every 6 months.</w:t>
       </w:r>
     </w:p>
+    <w:sectPr/>
   </w:body>
 </w:document>
+</file>
+
+<file path=word/footnotes.xml><?xml version="1.0" encoding="utf-8"?>
+<w:footnotes xmlns:w="http://schemas.openxmlformats.org/wordprocessingml/2006/main" xmlns:m="http://schemas.openxmlformats.org/officeDocument/2006/math" xmlns:r="http://schemas.openxmlformats.org/officeDocument/2006/relationships" xmlns:o="urn:schemas-microsoft-com:office:office" xmlns:v="urn:schemas-microsoft-com:vml" xmlns:w10="urn:schemas-microsoft-com:office:word" xmlns:a="http://schemas.openxmlformats.org/drawingml/2006/main" xmlns:pic="http://schemas.openxmlformats.org/drawingml/2006/picture" xmlns:wp="http://schemas.openxmlformats.org/drawingml/2006/wordprocessingDrawing"/>
 </file>
 
 <file path=word/numbering.xml><?xml version="1.0" encoding="utf-8"?>
 <w:numbering xmlns:w="http://schemas.openxmlformats.org/wordprocessingml/2006/main">
   <w:abstractNum w:abstractNumId="0">
+    <w:nsid w:val="e17f69ba"/>
     <w:multiLevelType w:val="multilevel"/>
     <w:lvl w:ilvl="0">
       <w:numFmt w:val="bullet"/>
@@ -688,7 +728,89 @@
       </w:pPr>
     </w:lvl>
   </w:abstractNum>
-  <w:abstractNum w:abstractNumId="2">
+  <w:abstractNum w:abstractNumId="990">
+    <w:nsid w:val="6a89a1c4"/>
+    <w:multiLevelType w:val="multilevel"/>
+    <w:lvl w:ilvl="0">
+      <w:numFmt w:val="bullet"/>
+      <w:lvlText w:val=" "/>
+      <w:lvlJc w:val="left"/>
+      <w:pPr>
+        <w:tabs>
+          <w:tab w:val="num" w:pos="0"/>
+        </w:tabs>
+        <w:ind w:left="480" w:hanging="480"/>
+      </w:pPr>
+    </w:lvl>
+    <w:lvl w:ilvl="1">
+      <w:numFmt w:val="bullet"/>
+      <w:lvlText w:val=" "/>
+      <w:lvlJc w:val="left"/>
+      <w:pPr>
+        <w:tabs>
+          <w:tab w:val="num" w:pos="720"/>
+        </w:tabs>
+        <w:ind w:left="1200" w:hanging="480"/>
+      </w:pPr>
+    </w:lvl>
+    <w:lvl w:ilvl="2">
+      <w:numFmt w:val="bullet"/>
+      <w:lvlText w:val=" "/>
+      <w:lvlJc w:val="left"/>
+      <w:pPr>
+        <w:tabs>
+          <w:tab w:val="num" w:pos="1440"/>
+        </w:tabs>
+        <w:ind w:left="1920" w:hanging="480"/>
+      </w:pPr>
+    </w:lvl>
+    <w:lvl w:ilvl="3">
+      <w:numFmt w:val="bullet"/>
+      <w:lvlText w:val=" "/>
+      <w:lvlJc w:val="left"/>
+      <w:pPr>
+        <w:tabs>
+          <w:tab w:val="num" w:pos="2160"/>
+        </w:tabs>
+        <w:ind w:left="2640" w:hanging="480"/>
+      </w:pPr>
+    </w:lvl>
+    <w:lvl w:ilvl="4">
+      <w:numFmt w:val="bullet"/>
+      <w:lvlText w:val=" "/>
+      <w:lvlJc w:val="left"/>
+      <w:pPr>
+        <w:tabs>
+          <w:tab w:val="num" w:pos="2880"/>
+        </w:tabs>
+        <w:ind w:left="3360" w:hanging="480"/>
+      </w:pPr>
+    </w:lvl>
+    <w:lvl w:ilvl="5">
+      <w:numFmt w:val="bullet"/>
+      <w:lvlText w:val=" "/>
+      <w:lvlJc w:val="left"/>
+      <w:pPr>
+        <w:tabs>
+          <w:tab w:val="num" w:pos="3600"/>
+        </w:tabs>
+        <w:ind w:left="4080" w:hanging="480"/>
+      </w:pPr>
+    </w:lvl>
+    <w:lvl w:ilvl="6">
+      <w:numFmt w:val="bullet"/>
+      <w:lvlText w:val=" "/>
+      <w:lvlJc w:val="left"/>
+      <w:pPr>
+        <w:tabs>
+          <w:tab w:val="num" w:pos="4320"/>
+        </w:tabs>
+        <w:ind w:left="4800" w:hanging="480"/>
+      </w:pPr>
+    </w:lvl>
+  </w:abstractNum>
+  <w:abstractNum w:abstractNumId="991">
+    <w:nsid w:val="c267e6e3"/>
     <w:multiLevelType w:val="multilevel"/>
     <w:lvl w:ilvl="0">
       <w:numFmt w:val="bullet"/>
@@ -768,7 +890,8 @@
       </w:pPr>
     </w:lvl>
   </w:abstractNum>
-  <w:abstractNum w:abstractNumId="3">
+  <w:abstractNum w:abstractNumId="99411">
+    <w:nsid w:val="216391a0"/>
     <w:multiLevelType w:val="multilevel"/>
     <w:lvl w:ilvl="0">
       <w:start w:val="1"/>
@@ -858,14 +981,17 @@
   <w:num w:numId="1">
     <w:abstractNumId w:val="0"/>
   </w:num>
-  <w:num w:numId="2">
-    <w:abstractNumId w:val="2"/>
-  </w:num>
-  <w:num w:numId="3">
-    <w:abstractNumId w:val="2"/>
-  </w:num>
-  <w:num w:numId="4">
-    <w:abstractNumId w:val="3"/>
+  <w:num w:numId="1000">
+    <w:abstractNumId w:val="990"/>
+  </w:num>
+  <w:num w:numId="1001">
+    <w:abstractNumId w:val="991"/>
+  </w:num>
+  <w:num w:numId="1002">
+    <w:abstractNumId w:val="991"/>
+  </w:num>
+  <w:num w:numId="1003">
+    <w:abstractNumId w:val="99411"/>
     <w:lvlOverride w:ilvl="0">
       <w:startOverride w:val="1"/>
     </w:lvlOverride>
@@ -888,11 +1014,11 @@
       <w:startOverride w:val="1"/>
     </w:lvlOverride>
   </w:num>
-  <w:num w:numId="5">
-    <w:abstractNumId w:val="2"/>
-  </w:num>
-  <w:num w:numId="6">
-    <w:abstractNumId w:val="3"/>
+  <w:num w:numId="1004">
+    <w:abstractNumId w:val="991"/>
+  </w:num>
+  <w:num w:numId="1005">
+    <w:abstractNumId w:val="99411"/>
     <w:lvlOverride w:ilvl="0">
       <w:startOverride w:val="1"/>
     </w:lvlOverride>
@@ -915,11 +1041,11 @@
       <w:startOverride w:val="1"/>
     </w:lvlOverride>
   </w:num>
-  <w:num w:numId="7">
-    <w:abstractNumId w:val="2"/>
-  </w:num>
-  <w:num w:numId="8">
-    <w:abstractNumId w:val="3"/>
+  <w:num w:numId="1006">
+    <w:abstractNumId w:val="991"/>
+  </w:num>
+  <w:num w:numId="1007">
+    <w:abstractNumId w:val="99411"/>
     <w:lvlOverride w:ilvl="0">
       <w:startOverride w:val="1"/>
     </w:lvlOverride>
@@ -942,8 +1068,8 @@
       <w:startOverride w:val="1"/>
     </w:lvlOverride>
   </w:num>
-  <w:num w:numId="9">
-    <w:abstractNumId w:val="3"/>
+  <w:num w:numId="1008">
+    <w:abstractNumId w:val="99411"/>
     <w:lvlOverride w:ilvl="0">
       <w:startOverride w:val="1"/>
     </w:lvlOverride>
@@ -966,14 +1092,14 @@
       <w:startOverride w:val="1"/>
     </w:lvlOverride>
   </w:num>
-  <w:num w:numId="10">
-    <w:abstractNumId w:val="2"/>
-  </w:num>
-  <w:num w:numId="11">
-    <w:abstractNumId w:val="2"/>
-  </w:num>
-  <w:num w:numId="12">
-    <w:abstractNumId w:val="3"/>
+  <w:num w:numId="1009">
+    <w:abstractNumId w:val="991"/>
+  </w:num>
+  <w:num w:numId="1010">
+    <w:abstractNumId w:val="991"/>
+  </w:num>
+  <w:num w:numId="1011">
+    <w:abstractNumId w:val="99411"/>
     <w:lvlOverride w:ilvl="0">
       <w:startOverride w:val="1"/>
     </w:lvlOverride>
@@ -996,11 +1122,11 @@
       <w:startOverride w:val="1"/>
     </w:lvlOverride>
   </w:num>
-  <w:num w:numId="13">
-    <w:abstractNumId w:val="2"/>
-  </w:num>
-  <w:num w:numId="14">
-    <w:abstractNumId w:val="3"/>
+  <w:num w:numId="1012">
+    <w:abstractNumId w:val="991"/>
+  </w:num>
+  <w:num w:numId="1013">
+    <w:abstractNumId w:val="99411"/>
     <w:lvlOverride w:ilvl="0">
       <w:startOverride w:val="1"/>
     </w:lvlOverride>
@@ -1023,11 +1149,11 @@
       <w:startOverride w:val="1"/>
     </w:lvlOverride>
   </w:num>
-  <w:num w:numId="15">
-    <w:abstractNumId w:val="2"/>
-  </w:num>
-  <w:num w:numId="16">
-    <w:abstractNumId w:val="3"/>
+  <w:num w:numId="1014">
+    <w:abstractNumId w:val="991"/>
+  </w:num>
+  <w:num w:numId="1015">
+    <w:abstractNumId w:val="99411"/>
     <w:lvlOverride w:ilvl="0">
       <w:startOverride w:val="1"/>
     </w:lvlOverride>
@@ -1050,11 +1176,11 @@
       <w:startOverride w:val="1"/>
     </w:lvlOverride>
   </w:num>
-  <w:num w:numId="17">
-    <w:abstractNumId w:val="2"/>
-  </w:num>
-  <w:num w:numId="18">
-    <w:abstractNumId w:val="3"/>
+  <w:num w:numId="1016">
+    <w:abstractNumId w:val="991"/>
+  </w:num>
+  <w:num w:numId="1017">
+    <w:abstractNumId w:val="99411"/>
     <w:lvlOverride w:ilvl="0">
       <w:startOverride w:val="1"/>
     </w:lvlOverride>
@@ -1077,26 +1203,26 @@
       <w:startOverride w:val="1"/>
     </w:lvlOverride>
   </w:num>
-  <w:num w:numId="19">
-    <w:abstractNumId w:val="2"/>
-  </w:num>
-  <w:num w:numId="20">
-    <w:abstractNumId w:val="2"/>
-  </w:num>
-  <w:num w:numId="21">
-    <w:abstractNumId w:val="2"/>
-  </w:num>
-  <w:num w:numId="22">
-    <w:abstractNumId w:val="2"/>
-  </w:num>
-  <w:num w:numId="23">
-    <w:abstractNumId w:val="2"/>
-  </w:num>
-  <w:num w:numId="24">
-    <w:abstractNumId w:val="2"/>
-  </w:num>
-  <w:num w:numId="25">
-    <w:abstractNumId w:val="2"/>
+  <w:num w:numId="1018">
+    <w:abstractNumId w:val="991"/>
+  </w:num>
+  <w:num w:numId="1019">
+    <w:abstractNumId w:val="991"/>
+  </w:num>
+  <w:num w:numId="1020">
+    <w:abstractNumId w:val="991"/>
+  </w:num>
+  <w:num w:numId="1021">
+    <w:abstractNumId w:val="991"/>
+  </w:num>
+  <w:num w:numId="1022">
+    <w:abstractNumId w:val="991"/>
+  </w:num>
+  <w:num w:numId="1023">
+    <w:abstractNumId w:val="991"/>
+  </w:num>
+  <w:num w:numId="1024">
+    <w:abstractNumId w:val="991"/>
   </w:num>
 </w:numbering>
 </file>
@@ -1122,6 +1248,17 @@
   <w:style w:type="paragraph" w:default="1" w:styleId="Normal">
     <w:name w:val="Normal"/>
     <w:qFormat/>
+    <w:pPr>
+      <w:spacing w:before="180" w:after="180"/>
+    </w:pPr>
+  </w:style>
+  <w:style w:type="paragraph" w:styleId="Compact">
+    <w:name w:val="Compact"/>
+    <w:basedOn w:val="Normal"/>
+    <w:qFormat/>
+    <w:pPr>
+      <w:spacing w:before="36" w:after="36"/>
+    </w:pPr>
   </w:style>
   <w:style w:type="paragraph" w:styleId="Title">
     <w:name w:val="Title"/>
@@ -1143,8 +1280,24 @@
       <w:szCs w:val="36"/>
     </w:rPr>
   </w:style>
-  <w:style w:type="paragraph" w:styleId="Authors">
-    <w:name w:val="Authors"/>
+  <w:style w:type="paragraph" w:styleId="Subtitle">
+    <w:name w:val="Subtitle"/>
+    <w:basedOn w:val="Title"/>
+    <w:next w:val="Normal"/>
+    <w:qFormat/>
+    <w:pPr>
+      <w:keepNext/>
+      <w:keepLines/>
+      <w:spacing w:before="240" w:after="240"/>
+      <w:jc w:val="center"/>
+    </w:pPr>
+    <w:rPr>
+      <w:sz w:val="30"/>
+      <w:szCs w:val="30"/>
+    </w:rPr>
+  </w:style>
+  <w:style w:type="paragraph" w:styleId="Author">
+    <w:name w:val="Author"/>
     <w:next w:val="Normal"/>
     <w:qFormat/>
     <w:pPr>
@@ -1162,6 +1315,29 @@
       <w:keepLines/>
       <w:jc w:val="center"/>
     </w:pPr>
+  </w:style>
+  <w:style w:type="paragraph" w:styleId="Abstract">
+    <w:name w:val="Abstract"/>
+    <w:basedOn w:val="Normal"/>
+    <w:next w:val="Normal"/>
+    <w:qFormat/>
+    <w:pPr>
+      <w:keepNext/>
+      <w:keepLines/>
+      <w:spacing w:before="300" w:after="300"/>
+    </w:pPr>
+    <w:rPr>
+      <w:sz w:val="20"/>
+      <w:szCs w:val="20"/>
+    </w:rPr>
+  </w:style>
+  <w:style w:type="paragraph" w:styleId="Bibliography">
+    <w:name w:val="Bibliography"/>
+    <w:basedOn w:val="Normal"/>
+    <w:next w:val="Bibliography"/>
+    <w:qFormat/>
+    <w:pPr/>
+    <w:rPr/>
   </w:style>
   <w:style w:type="paragraph" w:styleId="Heading1">
     <w:name w:val="Heading 1"/>
@@ -1180,8 +1356,8 @@
       <w:b/>
       <w:bCs/>
       <w:color w:val="345A8A" w:themeColor="accent1" w:themeShade="B5"/>
-      <w:sz w:val="36"/>
-      <w:szCs w:val="36"/>
+      <w:sz w:val="32"/>
+      <w:szCs w:val="32"/>
     </w:rPr>
   </w:style>
   <w:style w:type="paragraph" w:styleId="Heading2">
@@ -1288,6 +1464,14 @@
       <w:sz w:val="20"/>
       <w:szCs w:val="20"/>
     </w:rPr>
+  </w:style>
+  <w:style w:type="paragraph" w:styleId="FootnoteText">
+    <w:name w:val="Footnote Text"/>
+    <w:basedOn w:val="Normal"/>
+    <w:next w:val="FootnoteText"/>
+    <w:uiPriority w:val="9"/>
+    <w:unhideWhenUsed/>
+    <w:qFormat/>
   </w:style>
   <w:style w:type="character" w:default="1" w:styleId="DefaultParagraphFont">
     <w:name w:val="Default Paragraph Font"/>
@@ -1345,8 +1529,8 @@
       <w:i/>
     </w:rPr>
   </w:style>
-  <w:style w:type="paragraph" w:styleId="PictureCaption">
-    <w:name w:val="Picture Caption"/>
+  <w:style w:type="paragraph" w:styleId="ImageCaption">
+    <w:name w:val="Image Caption"/>
     <w:basedOn w:val="Normal"/>
     <w:link w:val="BodyTextChar"/>
     <w:pPr>
@@ -1369,19 +1553,125 @@
       <w:sz w:val="22"/>
     </w:rPr>
   </w:style>
-  <w:style w:type="character" w:customStyle="1" w:styleId="FootnoteReference">
-    <w:name w:val="Footnote Reference"/>
+  <w:style w:type="character" w:customStyle="1" w:styleId="FootnoteRef">
+    <w:name w:val="Footnote Ref"/>
     <w:basedOn w:val="BodyTextChar"/>
     <w:rPr>
       <w:vertAlign w:val="superscript"/>
     </w:rPr>
   </w:style>
-  <w:style w:type="character" w:customStyle="1" w:styleId="Hyperlink">
-    <w:name w:val="Hyperlink"/>
+  <w:style w:type="character" w:customStyle="1" w:styleId="Link">
+    <w:name w:val="Link"/>
     <w:basedOn w:val="BodyTextChar"/>
     <w:rPr>
       <w:color w:val="4F81BD" w:themeColor="accent1"/>
     </w:rPr>
+  </w:style>
+  <w:style w:type="paragraph" w:customStyle="1" w:styleId="SourceCode">
+    <w:name w:val="Source Code"/>
+    <w:basedOn w:val="Normal"/>
+    <w:link w:val="VerbatimChar"/>
+    <w:pPr>
+      <w:wordWrap w:val="off"/>
+    </w:pPr>
+  </w:style>
+  <w:style w:type="character" w:customStyle="1" w:styleId="KeywordTok">
+    <w:name w:val="KeywordTok"/>
+    <w:basedOn w:val="VerbatimChar"/>
+    <w:rPr>
+      <w:color w:val="007020"/>
+      <w:b/>
+    </w:rPr>
+  </w:style>
+  <w:style w:type="character" w:customStyle="1" w:styleId="DataTypeTok">
+    <w:name w:val="DataTypeTok"/>
+    <w:basedOn w:val="VerbatimChar"/>
+    <w:rPr>
+      <w:color w:val="902000"/>
+    </w:rPr>
+  </w:style>
+  <w:style w:type="character" w:customStyle="1" w:styleId="DecValTok">
+    <w:name w:val="DecValTok"/>
+    <w:basedOn w:val="VerbatimChar"/>
+    <w:rPr>
+      <w:color w:val="40a070"/>
+    </w:rPr>
+  </w:style>
+  <w:style w:type="character" w:customStyle="1" w:styleId="BaseNTok">
+    <w:name w:val="BaseNTok"/>
+    <w:basedOn w:val="VerbatimChar"/>
+    <w:rPr>
+      <w:color w:val="40a070"/>
+    </w:rPr>
+  </w:style>
+  <w:style w:type="character" w:customStyle="1" w:styleId="FloatTok">
+    <w:name w:val="FloatTok"/>
+    <w:basedOn w:val="VerbatimChar"/>
+    <w:rPr>
+      <w:color w:val="40a070"/>
+    </w:rPr>
+  </w:style>
+  <w:style w:type="character" w:customStyle="1" w:styleId="CharTok">
+    <w:name w:val="CharTok"/>
+    <w:basedOn w:val="VerbatimChar"/>
+    <w:rPr>
+      <w:color w:val="4070a0"/>
+    </w:rPr>
+  </w:style>
+  <w:style w:type="character" w:customStyle="1" w:styleId="StringTok">
+    <w:name w:val="StringTok"/>
+    <w:basedOn w:val="VerbatimChar"/>
+    <w:rPr>
+      <w:color w:val="4070a0"/>
+    </w:rPr>
+  </w:style>
+  <w:style w:type="character" w:customStyle="1" w:styleId="CommentTok">
+    <w:name w:val="CommentTok"/>
+    <w:basedOn w:val="VerbatimChar"/>
+    <w:rPr>
+      <w:color w:val="60a0b0"/>
+      <w:i/>
+    </w:rPr>
+  </w:style>
+  <w:style w:type="character" w:customStyle="1" w:styleId="OtherTok">
+    <w:name w:val="OtherTok"/>
+    <w:basedOn w:val="VerbatimChar"/>
+    <w:rPr>
+      <w:color w:val="007020"/>
+    </w:rPr>
+  </w:style>
+  <w:style w:type="character" w:customStyle="1" w:styleId="AlertTok">
+    <w:name w:val="AlertTok"/>
+    <w:basedOn w:val="VerbatimChar"/>
+    <w:rPr>
+      <w:color w:val="ff0000"/>
+      <w:b/>
+    </w:rPr>
+  </w:style>
+  <w:style w:type="character" w:customStyle="1" w:styleId="FunctionTok">
+    <w:name w:val="FunctionTok"/>
+    <w:basedOn w:val="VerbatimChar"/>
+    <w:rPr>
+      <w:color w:val="06287e"/>
+    </w:rPr>
+  </w:style>
+  <w:style w:type="character" w:customStyle="1" w:styleId="RegionMarkerTok">
+    <w:name w:val="RegionMarkerTok"/>
+    <w:basedOn w:val="VerbatimChar"/>
+    <w:rPr/>
+  </w:style>
+  <w:style w:type="character" w:customStyle="1" w:styleId="ErrorTok">
+    <w:name w:val="ErrorTok"/>
+    <w:basedOn w:val="VerbatimChar"/>
+    <w:rPr>
+      <w:color w:val="ff0000"/>
+      <w:b/>
+    </w:rPr>
+  </w:style>
+  <w:style w:type="character" w:customStyle="1" w:styleId="NormalTok">
+    <w:name w:val="NormalTok"/>
+    <w:basedOn w:val="VerbatimChar"/>
+    <w:rPr/>
   </w:style>
   <w:style w:type="paragraph" w:customStyle="1" w:styleId="SourceCode">
     <w:name w:val="Source Code"/>

--- a/GCMS_operation/CO2_batch_run.docx
+++ b/GCMS_operation/CO2_batch_run.docx
@@ -729,7 +729,7 @@
     </w:lvl>
   </w:abstractNum>
   <w:abstractNum w:abstractNumId="990">
-    <w:nsid w:val="6a89a1c4"/>
+    <w:nsid w:val="f0d8e590"/>
     <w:multiLevelType w:val="multilevel"/>
     <w:lvl w:ilvl="0">
       <w:numFmt w:val="bullet"/>
@@ -810,7 +810,7 @@
     </w:lvl>
   </w:abstractNum>
   <w:abstractNum w:abstractNumId="991">
-    <w:nsid w:val="c267e6e3"/>
+    <w:nsid w:val="15dcfc29"/>
     <w:multiLevelType w:val="multilevel"/>
     <w:lvl w:ilvl="0">
       <w:numFmt w:val="bullet"/>
@@ -891,7 +891,7 @@
     </w:lvl>
   </w:abstractNum>
   <w:abstractNum w:abstractNumId="99411">
-    <w:nsid w:val="216391a0"/>
+    <w:nsid w:val="13fb6cfe"/>
     <w:multiLevelType w:val="multilevel"/>
     <w:lvl w:ilvl="0">
       <w:start w:val="1"/>

--- a/GCMS_operation/CO2_batch_run.docx
+++ b/GCMS_operation/CO2_batch_run.docx
@@ -729,7 +729,7 @@
     </w:lvl>
   </w:abstractNum>
   <w:abstractNum w:abstractNumId="990">
-    <w:nsid w:val="f0d8e590"/>
+    <w:nsid w:val="b858f030"/>
     <w:multiLevelType w:val="multilevel"/>
     <w:lvl w:ilvl="0">
       <w:numFmt w:val="bullet"/>
@@ -810,7 +810,7 @@
     </w:lvl>
   </w:abstractNum>
   <w:abstractNum w:abstractNumId="991">
-    <w:nsid w:val="15dcfc29"/>
+    <w:nsid w:val="f295b585"/>
     <w:multiLevelType w:val="multilevel"/>
     <w:lvl w:ilvl="0">
       <w:numFmt w:val="bullet"/>
@@ -891,7 +891,7 @@
     </w:lvl>
   </w:abstractNum>
   <w:abstractNum w:abstractNumId="99411">
-    <w:nsid w:val="13fb6cfe"/>
+    <w:nsid w:val="b2fd60bd"/>
     <w:multiLevelType w:val="multilevel"/>
     <w:lvl w:ilvl="0">
       <w:start w:val="1"/>

--- a/GCMS_operation/CO2_batch_run.docx
+++ b/GCMS_operation/CO2_batch_run.docx
@@ -729,7 +729,7 @@
     </w:lvl>
   </w:abstractNum>
   <w:abstractNum w:abstractNumId="990">
-    <w:nsid w:val="b858f030"/>
+    <w:nsid w:val="c99980c5"/>
     <w:multiLevelType w:val="multilevel"/>
     <w:lvl w:ilvl="0">
       <w:numFmt w:val="bullet"/>
@@ -810,7 +810,7 @@
     </w:lvl>
   </w:abstractNum>
   <w:abstractNum w:abstractNumId="991">
-    <w:nsid w:val="f295b585"/>
+    <w:nsid w:val="ebe87d16"/>
     <w:multiLevelType w:val="multilevel"/>
     <w:lvl w:ilvl="0">
       <w:numFmt w:val="bullet"/>
@@ -891,7 +891,7 @@
     </w:lvl>
   </w:abstractNum>
   <w:abstractNum w:abstractNumId="99411">
-    <w:nsid w:val="b2fd60bd"/>
+    <w:nsid w:val="c6e5da80"/>
     <w:multiLevelType w:val="multilevel"/>
     <w:lvl w:ilvl="0">
       <w:start w:val="1"/>

--- a/GCMS_operation/CO2_batch_run.docx
+++ b/GCMS_operation/CO2_batch_run.docx
@@ -729,7 +729,7 @@
     </w:lvl>
   </w:abstractNum>
   <w:abstractNum w:abstractNumId="990">
-    <w:nsid w:val="c99980c5"/>
+    <w:nsid w:val="77a48dfc"/>
     <w:multiLevelType w:val="multilevel"/>
     <w:lvl w:ilvl="0">
       <w:numFmt w:val="bullet"/>
@@ -810,7 +810,7 @@
     </w:lvl>
   </w:abstractNum>
   <w:abstractNum w:abstractNumId="991">
-    <w:nsid w:val="ebe87d16"/>
+    <w:nsid w:val="9c1e30d3"/>
     <w:multiLevelType w:val="multilevel"/>
     <w:lvl w:ilvl="0">
       <w:numFmt w:val="bullet"/>
@@ -891,7 +891,7 @@
     </w:lvl>
   </w:abstractNum>
   <w:abstractNum w:abstractNumId="99411">
-    <w:nsid w:val="c6e5da80"/>
+    <w:nsid w:val="54fcae24"/>
     <w:multiLevelType w:val="multilevel"/>
     <w:lvl w:ilvl="0">
       <w:start w:val="1"/>

--- a/GCMS_operation/CO2_batch_run.docx
+++ b/GCMS_operation/CO2_batch_run.docx
@@ -729,7 +729,7 @@
     </w:lvl>
   </w:abstractNum>
   <w:abstractNum w:abstractNumId="990">
-    <w:nsid w:val="77a48dfc"/>
+    <w:nsid w:val="75da6fc5"/>
     <w:multiLevelType w:val="multilevel"/>
     <w:lvl w:ilvl="0">
       <w:numFmt w:val="bullet"/>
@@ -810,7 +810,7 @@
     </w:lvl>
   </w:abstractNum>
   <w:abstractNum w:abstractNumId="991">
-    <w:nsid w:val="9c1e30d3"/>
+    <w:nsid w:val="83eef2c7"/>
     <w:multiLevelType w:val="multilevel"/>
     <w:lvl w:ilvl="0">
       <w:numFmt w:val="bullet"/>
@@ -891,7 +891,7 @@
     </w:lvl>
   </w:abstractNum>
   <w:abstractNum w:abstractNumId="99411">
-    <w:nsid w:val="54fcae24"/>
+    <w:nsid w:val="c413445e"/>
     <w:multiLevelType w:val="multilevel"/>
     <w:lvl w:ilvl="0">
       <w:start w:val="1"/>

--- a/GCMS_operation/CO2_batch_run.docx
+++ b/GCMS_operation/CO2_batch_run.docx
@@ -729,7 +729,7 @@
     </w:lvl>
   </w:abstractNum>
   <w:abstractNum w:abstractNumId="990">
-    <w:nsid w:val="75da6fc5"/>
+    <w:nsid w:val="a2743ead"/>
     <w:multiLevelType w:val="multilevel"/>
     <w:lvl w:ilvl="0">
       <w:numFmt w:val="bullet"/>
@@ -810,7 +810,7 @@
     </w:lvl>
   </w:abstractNum>
   <w:abstractNum w:abstractNumId="991">
-    <w:nsid w:val="83eef2c7"/>
+    <w:nsid w:val="46b39525"/>
     <w:multiLevelType w:val="multilevel"/>
     <w:lvl w:ilvl="0">
       <w:numFmt w:val="bullet"/>
@@ -891,7 +891,7 @@
     </w:lvl>
   </w:abstractNum>
   <w:abstractNum w:abstractNumId="99411">
-    <w:nsid w:val="c413445e"/>
+    <w:nsid w:val="c4cf6ffb"/>
     <w:multiLevelType w:val="multilevel"/>
     <w:lvl w:ilvl="0">
       <w:start w:val="1"/>

--- a/GCMS_operation/CO2_batch_run.docx
+++ b/GCMS_operation/CO2_batch_run.docx
@@ -729,7 +729,7 @@
     </w:lvl>
   </w:abstractNum>
   <w:abstractNum w:abstractNumId="990">
-    <w:nsid w:val="a2743ead"/>
+    <w:nsid w:val="588616cb"/>
     <w:multiLevelType w:val="multilevel"/>
     <w:lvl w:ilvl="0">
       <w:numFmt w:val="bullet"/>
@@ -810,7 +810,7 @@
     </w:lvl>
   </w:abstractNum>
   <w:abstractNum w:abstractNumId="991">
-    <w:nsid w:val="46b39525"/>
+    <w:nsid w:val="c0e881d7"/>
     <w:multiLevelType w:val="multilevel"/>
     <w:lvl w:ilvl="0">
       <w:numFmt w:val="bullet"/>
@@ -891,7 +891,7 @@
     </w:lvl>
   </w:abstractNum>
   <w:abstractNum w:abstractNumId="99411">
-    <w:nsid w:val="c4cf6ffb"/>
+    <w:nsid w:val="34a28e63"/>
     <w:multiLevelType w:val="multilevel"/>
     <w:lvl w:ilvl="0">
       <w:start w:val="1"/>

--- a/GCMS_operation/CO2_batch_run.docx
+++ b/GCMS_operation/CO2_batch_run.docx
@@ -729,7 +729,7 @@
     </w:lvl>
   </w:abstractNum>
   <w:abstractNum w:abstractNumId="990">
-    <w:nsid w:val="588616cb"/>
+    <w:nsid w:val="690f6a9d"/>
     <w:multiLevelType w:val="multilevel"/>
     <w:lvl w:ilvl="0">
       <w:numFmt w:val="bullet"/>
@@ -810,7 +810,7 @@
     </w:lvl>
   </w:abstractNum>
   <w:abstractNum w:abstractNumId="991">
-    <w:nsid w:val="c0e881d7"/>
+    <w:nsid w:val="b2655fab"/>
     <w:multiLevelType w:val="multilevel"/>
     <w:lvl w:ilvl="0">
       <w:numFmt w:val="bullet"/>
@@ -891,7 +891,7 @@
     </w:lvl>
   </w:abstractNum>
   <w:abstractNum w:abstractNumId="99411">
-    <w:nsid w:val="34a28e63"/>
+    <w:nsid w:val="93fc3345"/>
     <w:multiLevelType w:val="multilevel"/>
     <w:lvl w:ilvl="0">
       <w:start w:val="1"/>

--- a/GCMS_operation/CO2_batch_run.docx
+++ b/GCMS_operation/CO2_batch_run.docx
@@ -729,7 +729,7 @@
     </w:lvl>
   </w:abstractNum>
   <w:abstractNum w:abstractNumId="990">
-    <w:nsid w:val="690f6a9d"/>
+    <w:nsid w:val="6b19aeb7"/>
     <w:multiLevelType w:val="multilevel"/>
     <w:lvl w:ilvl="0">
       <w:numFmt w:val="bullet"/>
@@ -810,7 +810,7 @@
     </w:lvl>
   </w:abstractNum>
   <w:abstractNum w:abstractNumId="991">
-    <w:nsid w:val="b2655fab"/>
+    <w:nsid w:val="31813989"/>
     <w:multiLevelType w:val="multilevel"/>
     <w:lvl w:ilvl="0">
       <w:numFmt w:val="bullet"/>
@@ -891,7 +891,7 @@
     </w:lvl>
   </w:abstractNum>
   <w:abstractNum w:abstractNumId="99411">
-    <w:nsid w:val="93fc3345"/>
+    <w:nsid w:val="76a22998"/>
     <w:multiLevelType w:val="multilevel"/>
     <w:lvl w:ilvl="0">
       <w:start w:val="1"/>

--- a/GCMS_operation/CO2_batch_run.docx
+++ b/GCMS_operation/CO2_batch_run.docx
@@ -729,7 +729,7 @@
     </w:lvl>
   </w:abstractNum>
   <w:abstractNum w:abstractNumId="990">
-    <w:nsid w:val="6b19aeb7"/>
+    <w:nsid w:val="17cb3578"/>
     <w:multiLevelType w:val="multilevel"/>
     <w:lvl w:ilvl="0">
       <w:numFmt w:val="bullet"/>
@@ -810,7 +810,7 @@
     </w:lvl>
   </w:abstractNum>
   <w:abstractNum w:abstractNumId="991">
-    <w:nsid w:val="31813989"/>
+    <w:nsid w:val="41a60455"/>
     <w:multiLevelType w:val="multilevel"/>
     <w:lvl w:ilvl="0">
       <w:numFmt w:val="bullet"/>
@@ -891,7 +891,7 @@
     </w:lvl>
   </w:abstractNum>
   <w:abstractNum w:abstractNumId="99411">
-    <w:nsid w:val="76a22998"/>
+    <w:nsid w:val="fabda2b0"/>
     <w:multiLevelType w:val="multilevel"/>
     <w:lvl w:ilvl="0">
       <w:start w:val="1"/>

--- a/GCMS_operation/CO2_batch_run.docx
+++ b/GCMS_operation/CO2_batch_run.docx
@@ -729,7 +729,7 @@
     </w:lvl>
   </w:abstractNum>
   <w:abstractNum w:abstractNumId="990">
-    <w:nsid w:val="17cb3578"/>
+    <w:nsid w:val="8ea8b885"/>
     <w:multiLevelType w:val="multilevel"/>
     <w:lvl w:ilvl="0">
       <w:numFmt w:val="bullet"/>
@@ -810,7 +810,7 @@
     </w:lvl>
   </w:abstractNum>
   <w:abstractNum w:abstractNumId="991">
-    <w:nsid w:val="41a60455"/>
+    <w:nsid w:val="46c2f7f2"/>
     <w:multiLevelType w:val="multilevel"/>
     <w:lvl w:ilvl="0">
       <w:numFmt w:val="bullet"/>
@@ -891,7 +891,7 @@
     </w:lvl>
   </w:abstractNum>
   <w:abstractNum w:abstractNumId="99411">
-    <w:nsid w:val="fabda2b0"/>
+    <w:nsid w:val="957bea07"/>
     <w:multiLevelType w:val="multilevel"/>
     <w:lvl w:ilvl="0">
       <w:start w:val="1"/>

--- a/GCMS_operation/CO2_batch_run.docx
+++ b/GCMS_operation/CO2_batch_run.docx
@@ -729,7 +729,7 @@
     </w:lvl>
   </w:abstractNum>
   <w:abstractNum w:abstractNumId="990">
-    <w:nsid w:val="8ea8b885"/>
+    <w:nsid w:val="ce8fa1c4"/>
     <w:multiLevelType w:val="multilevel"/>
     <w:lvl w:ilvl="0">
       <w:numFmt w:val="bullet"/>
@@ -810,7 +810,7 @@
     </w:lvl>
   </w:abstractNum>
   <w:abstractNum w:abstractNumId="991">
-    <w:nsid w:val="46c2f7f2"/>
+    <w:nsid w:val="9727a884"/>
     <w:multiLevelType w:val="multilevel"/>
     <w:lvl w:ilvl="0">
       <w:numFmt w:val="bullet"/>
@@ -891,7 +891,7 @@
     </w:lvl>
   </w:abstractNum>
   <w:abstractNum w:abstractNumId="99411">
-    <w:nsid w:val="957bea07"/>
+    <w:nsid w:val="9ff16137"/>
     <w:multiLevelType w:val="multilevel"/>
     <w:lvl w:ilvl="0">
       <w:start w:val="1"/>

--- a/GCMS_operation/CO2_batch_run.docx
+++ b/GCMS_operation/CO2_batch_run.docx
@@ -729,7 +729,7 @@
     </w:lvl>
   </w:abstractNum>
   <w:abstractNum w:abstractNumId="990">
-    <w:nsid w:val="ce8fa1c4"/>
+    <w:nsid w:val="a5603926"/>
     <w:multiLevelType w:val="multilevel"/>
     <w:lvl w:ilvl="0">
       <w:numFmt w:val="bullet"/>
@@ -810,7 +810,7 @@
     </w:lvl>
   </w:abstractNum>
   <w:abstractNum w:abstractNumId="991">
-    <w:nsid w:val="9727a884"/>
+    <w:nsid w:val="d7b9d48a"/>
     <w:multiLevelType w:val="multilevel"/>
     <w:lvl w:ilvl="0">
       <w:numFmt w:val="bullet"/>
@@ -891,7 +891,7 @@
     </w:lvl>
   </w:abstractNum>
   <w:abstractNum w:abstractNumId="99411">
-    <w:nsid w:val="9ff16137"/>
+    <w:nsid w:val="f1fdf1bd"/>
     <w:multiLevelType w:val="multilevel"/>
     <w:lvl w:ilvl="0">
       <w:start w:val="1"/>

--- a/GCMS_operation/CO2_batch_run.docx
+++ b/GCMS_operation/CO2_batch_run.docx
@@ -729,7 +729,7 @@
     </w:lvl>
   </w:abstractNum>
   <w:abstractNum w:abstractNumId="990">
-    <w:nsid w:val="a5603926"/>
+    <w:nsid w:val="ae8762c4"/>
     <w:multiLevelType w:val="multilevel"/>
     <w:lvl w:ilvl="0">
       <w:numFmt w:val="bullet"/>
@@ -810,7 +810,7 @@
     </w:lvl>
   </w:abstractNum>
   <w:abstractNum w:abstractNumId="991">
-    <w:nsid w:val="d7b9d48a"/>
+    <w:nsid w:val="75f23803"/>
     <w:multiLevelType w:val="multilevel"/>
     <w:lvl w:ilvl="0">
       <w:numFmt w:val="bullet"/>
@@ -891,7 +891,7 @@
     </w:lvl>
   </w:abstractNum>
   <w:abstractNum w:abstractNumId="99411">
-    <w:nsid w:val="f1fdf1bd"/>
+    <w:nsid w:val="8bd0aedb"/>
     <w:multiLevelType w:val="multilevel"/>
     <w:lvl w:ilvl="0">
       <w:start w:val="1"/>

--- a/GCMS_operation/CO2_batch_run.docx
+++ b/GCMS_operation/CO2_batch_run.docx
@@ -729,7 +729,7 @@
     </w:lvl>
   </w:abstractNum>
   <w:abstractNum w:abstractNumId="990">
-    <w:nsid w:val="ae8762c4"/>
+    <w:nsid w:val="f4be9451"/>
     <w:multiLevelType w:val="multilevel"/>
     <w:lvl w:ilvl="0">
       <w:numFmt w:val="bullet"/>
@@ -810,7 +810,7 @@
     </w:lvl>
   </w:abstractNum>
   <w:abstractNum w:abstractNumId="991">
-    <w:nsid w:val="75f23803"/>
+    <w:nsid w:val="8dec81de"/>
     <w:multiLevelType w:val="multilevel"/>
     <w:lvl w:ilvl="0">
       <w:numFmt w:val="bullet"/>
@@ -891,7 +891,7 @@
     </w:lvl>
   </w:abstractNum>
   <w:abstractNum w:abstractNumId="99411">
-    <w:nsid w:val="8bd0aedb"/>
+    <w:nsid w:val="3aef6336"/>
     <w:multiLevelType w:val="multilevel"/>
     <w:lvl w:ilvl="0">
       <w:start w:val="1"/>

--- a/GCMS_operation/CO2_batch_run.docx
+++ b/GCMS_operation/CO2_batch_run.docx
@@ -729,7 +729,7 @@
     </w:lvl>
   </w:abstractNum>
   <w:abstractNum w:abstractNumId="990">
-    <w:nsid w:val="f4be9451"/>
+    <w:nsid w:val="fc27b85d"/>
     <w:multiLevelType w:val="multilevel"/>
     <w:lvl w:ilvl="0">
       <w:numFmt w:val="bullet"/>
@@ -810,7 +810,7 @@
     </w:lvl>
   </w:abstractNum>
   <w:abstractNum w:abstractNumId="991">
-    <w:nsid w:val="8dec81de"/>
+    <w:nsid w:val="a768d15b"/>
     <w:multiLevelType w:val="multilevel"/>
     <w:lvl w:ilvl="0">
       <w:numFmt w:val="bullet"/>
@@ -891,7 +891,7 @@
     </w:lvl>
   </w:abstractNum>
   <w:abstractNum w:abstractNumId="99411">
-    <w:nsid w:val="3aef6336"/>
+    <w:nsid w:val="af938c62"/>
     <w:multiLevelType w:val="multilevel"/>
     <w:lvl w:ilvl="0">
       <w:start w:val="1"/>

--- a/GCMS_operation/CO2_batch_run.docx
+++ b/GCMS_operation/CO2_batch_run.docx
@@ -729,7 +729,7 @@
     </w:lvl>
   </w:abstractNum>
   <w:abstractNum w:abstractNumId="990">
-    <w:nsid w:val="fc27b85d"/>
+    <w:nsid w:val="51a616ae"/>
     <w:multiLevelType w:val="multilevel"/>
     <w:lvl w:ilvl="0">
       <w:numFmt w:val="bullet"/>
@@ -810,7 +810,7 @@
     </w:lvl>
   </w:abstractNum>
   <w:abstractNum w:abstractNumId="991">
-    <w:nsid w:val="a768d15b"/>
+    <w:nsid w:val="8843f362"/>
     <w:multiLevelType w:val="multilevel"/>
     <w:lvl w:ilvl="0">
       <w:numFmt w:val="bullet"/>
@@ -891,7 +891,7 @@
     </w:lvl>
   </w:abstractNum>
   <w:abstractNum w:abstractNumId="99411">
-    <w:nsid w:val="af938c62"/>
+    <w:nsid w:val="d432cf4e"/>
     <w:multiLevelType w:val="multilevel"/>
     <w:lvl w:ilvl="0">
       <w:start w:val="1"/>

--- a/GCMS_operation/CO2_batch_run.docx
+++ b/GCMS_operation/CO2_batch_run.docx
@@ -729,7 +729,7 @@
     </w:lvl>
   </w:abstractNum>
   <w:abstractNum w:abstractNumId="990">
-    <w:nsid w:val="51a616ae"/>
+    <w:nsid w:val="6abcc573"/>
     <w:multiLevelType w:val="multilevel"/>
     <w:lvl w:ilvl="0">
       <w:numFmt w:val="bullet"/>
@@ -810,7 +810,7 @@
     </w:lvl>
   </w:abstractNum>
   <w:abstractNum w:abstractNumId="991">
-    <w:nsid w:val="8843f362"/>
+    <w:nsid w:val="4e93da77"/>
     <w:multiLevelType w:val="multilevel"/>
     <w:lvl w:ilvl="0">
       <w:numFmt w:val="bullet"/>
@@ -891,7 +891,7 @@
     </w:lvl>
   </w:abstractNum>
   <w:abstractNum w:abstractNumId="99411">
-    <w:nsid w:val="d432cf4e"/>
+    <w:nsid w:val="12cd55c4"/>
     <w:multiLevelType w:val="multilevel"/>
     <w:lvl w:ilvl="0">
       <w:start w:val="1"/>

--- a/GCMS_operation/CO2_batch_run.docx
+++ b/GCMS_operation/CO2_batch_run.docx
@@ -729,7 +729,7 @@
     </w:lvl>
   </w:abstractNum>
   <w:abstractNum w:abstractNumId="990">
-    <w:nsid w:val="6abcc573"/>
+    <w:nsid w:val="e7412232"/>
     <w:multiLevelType w:val="multilevel"/>
     <w:lvl w:ilvl="0">
       <w:numFmt w:val="bullet"/>
@@ -810,7 +810,7 @@
     </w:lvl>
   </w:abstractNum>
   <w:abstractNum w:abstractNumId="991">
-    <w:nsid w:val="4e93da77"/>
+    <w:nsid w:val="9990fdef"/>
     <w:multiLevelType w:val="multilevel"/>
     <w:lvl w:ilvl="0">
       <w:numFmt w:val="bullet"/>
@@ -891,7 +891,7 @@
     </w:lvl>
   </w:abstractNum>
   <w:abstractNum w:abstractNumId="99411">
-    <w:nsid w:val="12cd55c4"/>
+    <w:nsid w:val="53088ea1"/>
     <w:multiLevelType w:val="multilevel"/>
     <w:lvl w:ilvl="0">
       <w:start w:val="1"/>

--- a/GCMS_operation/CO2_batch_run.docx
+++ b/GCMS_operation/CO2_batch_run.docx
@@ -729,7 +729,7 @@
     </w:lvl>
   </w:abstractNum>
   <w:abstractNum w:abstractNumId="990">
-    <w:nsid w:val="e7412232"/>
+    <w:nsid w:val="c9667687"/>
     <w:multiLevelType w:val="multilevel"/>
     <w:lvl w:ilvl="0">
       <w:numFmt w:val="bullet"/>
@@ -810,7 +810,7 @@
     </w:lvl>
   </w:abstractNum>
   <w:abstractNum w:abstractNumId="991">
-    <w:nsid w:val="9990fdef"/>
+    <w:nsid w:val="7c8c9855"/>
     <w:multiLevelType w:val="multilevel"/>
     <w:lvl w:ilvl="0">
       <w:numFmt w:val="bullet"/>
@@ -891,7 +891,7 @@
     </w:lvl>
   </w:abstractNum>
   <w:abstractNum w:abstractNumId="99411">
-    <w:nsid w:val="53088ea1"/>
+    <w:nsid w:val="ce1f0b2b"/>
     <w:multiLevelType w:val="multilevel"/>
     <w:lvl w:ilvl="0">
       <w:start w:val="1"/>

--- a/GCMS_operation/CO2_batch_run.docx
+++ b/GCMS_operation/CO2_batch_run.docx
@@ -43,32 +43,34 @@
     </w:p>
     <w:p>
       <w:pPr>
+        <w:pStyle w:val="Compact"/>
+        <w:numPr>
+          <w:numId w:val="1002"/>
+          <w:ilvl w:val="1"/>
+        </w:numPr>
+      </w:pPr>
+      <w:r>
+        <w:t xml:space="preserve">Shimadzu GCMS-QP2010</w:t>
+      </w:r>
+    </w:p>
+    <w:p>
+      <w:pPr>
+        <w:pStyle w:val="Compact"/>
         <w:numPr>
           <w:numId w:val="1001"/>
           <w:ilvl w:val="0"/>
         </w:numPr>
       </w:pPr>
       <w:r>
-        <w:t xml:space="preserve">Shimadzu GCMS-QP2010</w:t>
-      </w:r>
-    </w:p>
-    <w:p>
-      <w:pPr>
-        <w:pStyle w:val="Compact"/>
-        <w:numPr>
-          <w:numId w:val="1001"/>
-          <w:ilvl w:val="0"/>
-        </w:numPr>
-      </w:pPr>
-      <w:r>
         <w:t xml:space="preserve">Autosampler</w:t>
       </w:r>
     </w:p>
     <w:p>
       <w:pPr>
-        <w:numPr>
-          <w:numId w:val="1001"/>
-          <w:ilvl w:val="0"/>
+        <w:pStyle w:val="Compact"/>
+        <w:numPr>
+          <w:numId w:val="1003"/>
+          <w:ilvl w:val="1"/>
         </w:numPr>
       </w:pPr>
       <w:r>
@@ -105,7 +107,7 @@
     <w:p>
       <w:pPr>
         <w:numPr>
-          <w:numId w:val="1002"/>
+          <w:numId w:val="1004"/>
           <w:ilvl w:val="0"/>
         </w:numPr>
       </w:pPr>
@@ -117,7 +119,7 @@
       <w:pPr>
         <w:pStyle w:val="Compact"/>
         <w:numPr>
-          <w:numId w:val="1002"/>
+          <w:numId w:val="1004"/>
           <w:ilvl w:val="0"/>
         </w:numPr>
       </w:pPr>
@@ -127,13 +129,26 @@
     </w:p>
     <w:p>
       <w:pPr>
-        <w:numPr>
-          <w:numId w:val="1002"/>
-          <w:ilvl w:val="0"/>
+        <w:pStyle w:val="Compact"/>
+        <w:numPr>
+          <w:numId w:val="1005"/>
+          <w:ilvl w:val="1"/>
         </w:numPr>
       </w:pPr>
       <w:r>
         <w:t xml:space="preserve">Check the oil level in the rotory vacuum pump (on the floor).</w:t>
+      </w:r>
+    </w:p>
+    <w:p>
+      <w:pPr>
+        <w:pStyle w:val="Compact"/>
+        <w:numPr>
+          <w:numId w:val="1005"/>
+          <w:ilvl w:val="1"/>
+        </w:numPr>
+      </w:pPr>
+      <w:r>
+        <w:t xml:space="preserve">Check the amount of carrier gas still in the tank.</w:t>
       </w:r>
     </w:p>
     <w:p>
@@ -150,48 +165,12 @@
       <w:pPr>
         <w:pStyle w:val="Compact"/>
         <w:numPr>
-          <w:numId w:val="1003"/>
-          <w:ilvl w:val="0"/>
-        </w:numPr>
-      </w:pPr>
-      <w:r>
-        <w:t xml:space="preserve">Turn on carrier gas (should be Helium)</w:t>
-      </w:r>
-    </w:p>
-    <w:p>
-      <w:pPr>
-        <w:pStyle w:val="Compact"/>
-        <w:numPr>
-          <w:numId w:val="1004"/>
-          <w:ilvl w:val="0"/>
-        </w:numPr>
-      </w:pPr>
-      <w:r>
-        <w:t xml:space="preserve">psi should be ~100</w:t>
-      </w:r>
-    </w:p>
-    <w:p>
-      <w:pPr>
-        <w:pStyle w:val="Compact"/>
-        <w:numPr>
-          <w:numId w:val="1005"/>
-          <w:ilvl w:val="0"/>
-        </w:numPr>
-      </w:pPr>
-      <w:r>
-        <w:t xml:space="preserve">Turn on Shimadzu AOC-5000 Auto Injector</w:t>
-      </w:r>
-    </w:p>
-    <w:p>
-      <w:pPr>
-        <w:pStyle w:val="Compact"/>
-        <w:numPr>
           <w:numId w:val="1006"/>
           <w:ilvl w:val="0"/>
         </w:numPr>
       </w:pPr>
       <w:r>
-        <w:t xml:space="preserve">Make sure this is done BEFORE turning on the computer!</w:t>
+        <w:t xml:space="preserve">Turn on carrier gas (should be Helium)</w:t>
       </w:r>
     </w:p>
     <w:p>
@@ -199,10 +178,34 @@
         <w:pStyle w:val="Compact"/>
         <w:numPr>
           <w:numId w:val="1007"/>
+          <w:ilvl w:val="1"/>
+        </w:numPr>
+      </w:pPr>
+      <w:r>
+        <w:t xml:space="preserve">The PSI should be ~100</w:t>
+      </w:r>
+    </w:p>
+    <w:p>
+      <w:pPr>
+        <w:pStyle w:val="Compact"/>
+        <w:numPr>
+          <w:numId w:val="1006"/>
           <w:ilvl w:val="0"/>
         </w:numPr>
       </w:pPr>
       <w:r>
+        <w:t xml:space="preserve">Turn on Shimadzu AOC-5000 Auto Injector</w:t>
+      </w:r>
+    </w:p>
+    <w:p>
+      <w:pPr>
+        <w:pStyle w:val="Compact"/>
+        <w:numPr>
+          <w:numId w:val="1006"/>
+          <w:ilvl w:val="0"/>
+        </w:numPr>
+      </w:pPr>
+      <w:r>
         <w:t xml:space="preserve">Turn on computer</w:t>
       </w:r>
     </w:p>
@@ -210,34 +213,43 @@
       <w:pPr>
         <w:pStyle w:val="Compact"/>
         <w:numPr>
-          <w:numId w:val="1007"/>
+          <w:numId w:val="1006"/>
           <w:ilvl w:val="0"/>
         </w:numPr>
       </w:pPr>
       <w:r>
-        <w:t xml:space="preserve">Turn on GC and MS</w:t>
-      </w:r>
-    </w:p>
-    <w:p>
-      <w:pPr>
-        <w:pStyle w:val="Compact"/>
-        <w:numPr>
-          <w:numId w:val="1007"/>
+        <w:t xml:space="preserve">Turn on both the GC and the MS</w:t>
+      </w:r>
+    </w:p>
+    <w:p>
+      <w:pPr>
+        <w:pStyle w:val="Compact"/>
+        <w:numPr>
+          <w:numId w:val="1006"/>
           <w:ilvl w:val="0"/>
         </w:numPr>
       </w:pPr>
       <w:r>
-        <w:t xml:space="preserve">Start the GCMS Real Time Analysis software</w:t>
-      </w:r>
-    </w:p>
-    <w:p>
-      <w:pPr>
-        <w:pStyle w:val="Heading3"/>
-      </w:pPr>
-      <w:bookmarkStart w:id="26" w:name="next-step-done-in-gcms-real-time-analysis-software"/>
+        <w:t xml:space="preserve">Start the</w:t>
+      </w:r>
+      <w:r>
+        <w:t xml:space="preserve"> </w:t>
+      </w:r>
+      <w:r>
+        <w:rPr>
+          <w:b/>
+        </w:rPr>
+        <w:t xml:space="preserve">GCMS Real Time Analysis software</w:t>
+      </w:r>
+    </w:p>
+    <w:p>
+      <w:pPr>
+        <w:pStyle w:val="Heading1"/>
+      </w:pPr>
+      <w:bookmarkStart w:id="26" w:name="the-next-steps-are-done-in-gcms-real-time-analysis-software"/>
       <w:bookmarkEnd w:id="26"/>
       <w:r>
-        <w:t xml:space="preserve">Next step done in GCMS Real Time Analysis software</w:t>
+        <w:t xml:space="preserve">The next steps are done in GCMS Real Time Analysis software</w:t>
       </w:r>
     </w:p>
     <w:p>
@@ -249,6 +261,15 @@
         </w:numPr>
       </w:pPr>
       <w:r>
+        <w:t xml:space="preserve">Select</w:t>
+      </w:r>
+      <w:r>
+        <w:t xml:space="preserve"> </w:t>
+      </w:r>
+      <w:r>
+        <w:rPr>
+          <w:b/>
+        </w:rPr>
         <w:t xml:space="preserve">Vacuum control</w:t>
       </w:r>
     </w:p>
@@ -256,96 +277,165 @@
       <w:pPr>
         <w:pStyle w:val="Compact"/>
         <w:numPr>
+          <w:numId w:val="1008"/>
+          <w:ilvl w:val="0"/>
+        </w:numPr>
+      </w:pPr>
+      <w:r>
+        <w:t xml:space="preserve">Use the manual startup ('Vacuum control' =&gt; 'advanced...')</w:t>
+      </w:r>
+    </w:p>
+    <w:p>
+      <w:pPr>
+        <w:pStyle w:val="Compact"/>
+        <w:numPr>
           <w:numId w:val="1009"/>
+          <w:ilvl w:val="1"/>
+        </w:numPr>
+      </w:pPr>
+      <w:r>
+        <w:t xml:space="preserve">Manual startup provides more control, option for safety checks, and may produce less wear and tear.</w:t>
+      </w:r>
+    </w:p>
+    <w:p>
+      <w:pPr>
+        <w:pStyle w:val="Compact"/>
+        <w:numPr>
+          <w:numId w:val="1009"/>
+          <w:ilvl w:val="1"/>
+        </w:numPr>
+      </w:pPr>
+      <w:r>
+        <w:t xml:space="preserve">Manual startup procedure:</w:t>
+      </w:r>
+    </w:p>
+    <w:p>
+      <w:pPr>
+        <w:pStyle w:val="Compact"/>
+        <w:numPr>
+          <w:numId w:val="1010"/>
+          <w:ilvl w:val="2"/>
+        </w:numPr>
+      </w:pPr>
+      <w:r>
+        <w:t xml:space="preserve">Start the flow controller and GC system</w:t>
+      </w:r>
+    </w:p>
+    <w:p>
+      <w:pPr>
+        <w:pStyle w:val="Compact"/>
+        <w:numPr>
+          <w:numId w:val="1010"/>
+          <w:ilvl w:val="2"/>
+        </w:numPr>
+      </w:pPr>
+      <w:r>
+        <w:t xml:space="preserve">Close vent valve</w:t>
+      </w:r>
+    </w:p>
+    <w:p>
+      <w:pPr>
+        <w:pStyle w:val="Compact"/>
+        <w:numPr>
+          <w:numId w:val="1010"/>
+          <w:ilvl w:val="2"/>
+        </w:numPr>
+      </w:pPr>
+      <w:r>
+        <w:t xml:space="preserve">Turn on rotory pump</w:t>
+      </w:r>
+    </w:p>
+    <w:p>
+      <w:pPr>
+        <w:pStyle w:val="Compact"/>
+        <w:numPr>
+          <w:numId w:val="1011"/>
+          <w:ilvl w:val="3"/>
+        </w:numPr>
+      </w:pPr>
+      <w:r>
+        <w:t xml:space="preserve">Let the pressure drop to &lt;3.1 pascals</w:t>
+      </w:r>
+    </w:p>
+    <w:p>
+      <w:pPr>
+        <w:pStyle w:val="Compact"/>
+        <w:numPr>
+          <w:numId w:val="1011"/>
+          <w:ilvl w:val="3"/>
+        </w:numPr>
+      </w:pPr>
+      <w:r>
+        <w:t xml:space="preserve">This takes many minutes</w:t>
+      </w:r>
+    </w:p>
+    <w:p>
+      <w:pPr>
+        <w:pStyle w:val="Compact"/>
+        <w:numPr>
+          <w:numId w:val="1010"/>
+          <w:ilvl w:val="2"/>
+        </w:numPr>
+      </w:pPr>
+      <w:r>
+        <w:t xml:space="preserve">AFTER pressure is &lt;3.1 pascals: turn on high pressure pump (ie., the turbo molecular pump)</w:t>
+      </w:r>
+    </w:p>
+    <w:p>
+      <w:pPr>
+        <w:pStyle w:val="Compact"/>
+        <w:numPr>
+          <w:numId w:val="1012"/>
+          <w:ilvl w:val="3"/>
+        </w:numPr>
+      </w:pPr>
+      <w:r>
+        <w:rPr>
+          <w:b/>
+        </w:rPr>
+        <w:t xml:space="preserve">Note:</w:t>
+      </w:r>
+      <w:r>
+        <w:t xml:space="preserve"> </w:t>
+      </w:r>
+      <w:r>
+        <w:t xml:space="preserve">A sound resembling a jet engine is normal, as long as it only lasts &lt; a minute.</w:t>
+      </w:r>
+    </w:p>
+    <w:p>
+      <w:pPr>
+        <w:pStyle w:val="Compact"/>
+        <w:numPr>
+          <w:numId w:val="1010"/>
+          <w:ilvl w:val="2"/>
+        </w:numPr>
+      </w:pPr>
+      <w:r>
+        <w:t xml:space="preserve">Turn on ion source heater</w:t>
+      </w:r>
+    </w:p>
+    <w:p>
+      <w:pPr>
+        <w:pStyle w:val="Compact"/>
+        <w:numPr>
+          <w:numId w:val="1013"/>
+          <w:ilvl w:val="3"/>
+        </w:numPr>
+      </w:pPr>
+      <w:r>
+        <w:t xml:space="preserve">GC and MS indicators in top right of screen should soon say 'ready'</w:t>
+      </w:r>
+    </w:p>
+    <w:p>
+      <w:pPr>
+        <w:pStyle w:val="Compact"/>
+        <w:numPr>
+          <w:numId w:val="1008"/>
           <w:ilvl w:val="0"/>
         </w:numPr>
       </w:pPr>
       <w:r>
-        <w:t xml:space="preserve">Either Auto Startup or manual startup</w:t>
-      </w:r>
-    </w:p>
-    <w:p>
-      <w:pPr>
-        <w:pStyle w:val="Compact"/>
-        <w:numPr>
-          <w:numId w:val="1010"/>
-          <w:ilvl w:val="1"/>
-        </w:numPr>
-      </w:pPr>
-      <w:r>
-        <w:t xml:space="preserve">Manual startup provides more control, option for safety checks, and may produce less wear and tear.</w:t>
-      </w:r>
-    </w:p>
-    <w:p>
-      <w:pPr>
-        <w:pStyle w:val="Compact"/>
-        <w:numPr>
-          <w:numId w:val="1009"/>
-          <w:ilvl w:val="0"/>
-        </w:numPr>
-      </w:pPr>
-      <w:r>
-        <w:t xml:space="preserve">For Auto Startup, just click</w:t>
-      </w:r>
-    </w:p>
-    <w:p>
-      <w:pPr>
-        <w:pStyle w:val="Compact"/>
-        <w:numPr>
-          <w:numId w:val="1009"/>
-          <w:ilvl w:val="0"/>
-        </w:numPr>
-      </w:pPr>
-      <w:r>
-        <w:t xml:space="preserve">Manual startup:</w:t>
-      </w:r>
-    </w:p>
-    <w:p>
-      <w:pPr>
-        <w:pStyle w:val="Compact"/>
-        <w:numPr>
-          <w:numId w:val="1011"/>
-          <w:ilvl w:val="1"/>
-        </w:numPr>
-      </w:pPr>
-      <w:r>
-        <w:t xml:space="preserve">Close vent valve</w:t>
-      </w:r>
-    </w:p>
-    <w:p>
-      <w:pPr>
-        <w:pStyle w:val="Compact"/>
-        <w:numPr>
-          <w:numId w:val="1011"/>
-          <w:ilvl w:val="1"/>
-        </w:numPr>
-      </w:pPr>
-      <w:r>
-        <w:t xml:space="preserve">Turn on rotory pump</w:t>
-      </w:r>
-    </w:p>
-    <w:p>
-      <w:pPr>
-        <w:pStyle w:val="Compact"/>
-        <w:numPr>
-          <w:numId w:val="1012"/>
-          <w:ilvl w:val="1"/>
-        </w:numPr>
-      </w:pPr>
-      <w:r>
-        <w:t xml:space="preserve">Let the pressure drop to &lt;3.1 pascals</w:t>
-      </w:r>
-    </w:p>
-    <w:p>
-      <w:pPr>
-        <w:pStyle w:val="Compact"/>
-        <w:numPr>
-          <w:numId w:val="1013"/>
-          <w:ilvl w:val="1"/>
-        </w:numPr>
-      </w:pPr>
-      <w:r>
-        <w:t xml:space="preserve">AFTER pressure is &lt;3.1 pascals: turn on high pressure pump</w:t>
+        <w:t xml:space="preserve">Load a method or create a new method</w:t>
       </w:r>
     </w:p>
     <w:p>
@@ -357,63 +447,15 @@
         </w:numPr>
       </w:pPr>
       <w:r>
-        <w:t xml:space="preserve">A sound resembling a jet engine is normal, as long as it only lasts &lt; a minute.</w:t>
-      </w:r>
-    </w:p>
-    <w:p>
-      <w:pPr>
-        <w:pStyle w:val="Compact"/>
-        <w:numPr>
-          <w:numId w:val="1015"/>
+        <w:t xml:space="preserve">Make sure that GC and MS are heating up to the method's specified temps</w:t>
+      </w:r>
+    </w:p>
+    <w:p>
+      <w:pPr>
+        <w:pStyle w:val="Compact"/>
+        <w:numPr>
+          <w:numId w:val="1014"/>
           <w:ilvl w:val="1"/>
-        </w:numPr>
-      </w:pPr>
-      <w:r>
-        <w:t xml:space="preserve">Turn on ion source heater</w:t>
-      </w:r>
-    </w:p>
-    <w:p>
-      <w:pPr>
-        <w:pStyle w:val="Compact"/>
-        <w:numPr>
-          <w:numId w:val="1016"/>
-          <w:ilvl w:val="1"/>
-        </w:numPr>
-      </w:pPr>
-      <w:r>
-        <w:t xml:space="preserve">GC and MS indicators in top right of screen should say 'ready'</w:t>
-      </w:r>
-    </w:p>
-    <w:p>
-      <w:pPr>
-        <w:pStyle w:val="Compact"/>
-        <w:numPr>
-          <w:numId w:val="1017"/>
-          <w:ilvl w:val="0"/>
-        </w:numPr>
-      </w:pPr>
-      <w:r>
-        <w:t xml:space="preserve">Load a method or create a new method</w:t>
-      </w:r>
-    </w:p>
-    <w:p>
-      <w:pPr>
-        <w:pStyle w:val="Compact"/>
-        <w:numPr>
-          <w:numId w:val="1018"/>
-          <w:ilvl w:val="0"/>
-        </w:numPr>
-      </w:pPr>
-      <w:r>
-        <w:t xml:space="preserve">Make sure that GC and MS are heating up to the method's specified temps</w:t>
-      </w:r>
-    </w:p>
-    <w:p>
-      <w:pPr>
-        <w:pStyle w:val="Compact"/>
-        <w:numPr>
-          <w:numId w:val="1018"/>
-          <w:ilvl w:val="0"/>
         </w:numPr>
       </w:pPr>
       <w:r>
@@ -451,7 +493,7 @@
       <w:pPr>
         <w:pStyle w:val="Compact"/>
         <w:numPr>
-          <w:numId w:val="1019"/>
+          <w:numId w:val="1015"/>
           <w:ilvl w:val="0"/>
         </w:numPr>
       </w:pPr>
@@ -463,8 +505,8 @@
       <w:pPr>
         <w:pStyle w:val="Compact"/>
         <w:numPr>
-          <w:numId w:val="1019"/>
-          <w:ilvl w:val="0"/>
+          <w:numId w:val="1016"/>
+          <w:ilvl w:val="1"/>
         </w:numPr>
       </w:pPr>
       <w:r>
@@ -485,7 +527,7 @@
       <w:pPr>
         <w:pStyle w:val="Compact"/>
         <w:numPr>
-          <w:numId w:val="1020"/>
+          <w:numId w:val="1017"/>
           <w:ilvl w:val="0"/>
         </w:numPr>
       </w:pPr>
@@ -507,7 +549,7 @@
       <w:pPr>
         <w:pStyle w:val="Compact"/>
         <w:numPr>
-          <w:numId w:val="1021"/>
+          <w:numId w:val="1018"/>
           <w:ilvl w:val="0"/>
         </w:numPr>
       </w:pPr>
@@ -546,7 +588,7 @@
       <w:pPr>
         <w:pStyle w:val="Compact"/>
         <w:numPr>
-          <w:numId w:val="1022"/>
+          <w:numId w:val="1019"/>
           <w:ilvl w:val="0"/>
         </w:numPr>
       </w:pPr>
@@ -575,19 +617,31 @@
       <w:pPr>
         <w:pStyle w:val="Compact"/>
         <w:numPr>
-          <w:numId w:val="1023"/>
+          <w:numId w:val="1020"/>
           <w:ilvl w:val="0"/>
         </w:numPr>
       </w:pPr>
       <w:r>
-        <w:t xml:space="preserve">Use auto shutdown or manual shutdown.</w:t>
-      </w:r>
-    </w:p>
-    <w:p>
-      <w:pPr>
-        <w:pStyle w:val="Compact"/>
-        <w:numPr>
-          <w:numId w:val="1023"/>
+        <w:t xml:space="preserve">Use manual shutdown.</w:t>
+      </w:r>
+    </w:p>
+    <w:p>
+      <w:pPr>
+        <w:pStyle w:val="Compact"/>
+        <w:numPr>
+          <w:numId w:val="1021"/>
+          <w:ilvl w:val="1"/>
+        </w:numPr>
+      </w:pPr>
+      <w:r>
+        <w:t xml:space="preserve">Auto shutdown does not give enough time between the turbo molecular pump shutdown and the vacuum pump shutdown.</w:t>
+      </w:r>
+    </w:p>
+    <w:p>
+      <w:pPr>
+        <w:pStyle w:val="Compact"/>
+        <w:numPr>
+          <w:numId w:val="1020"/>
           <w:ilvl w:val="0"/>
         </w:numPr>
       </w:pPr>
@@ -616,7 +670,7 @@
       <w:pPr>
         <w:pStyle w:val="Compact"/>
         <w:numPr>
-          <w:numId w:val="1024"/>
+          <w:numId w:val="1022"/>
           <w:ilvl w:val="0"/>
         </w:numPr>
       </w:pPr>
@@ -628,12 +682,36 @@
       <w:pPr>
         <w:pStyle w:val="Compact"/>
         <w:numPr>
-          <w:numId w:val="1024"/>
+          <w:numId w:val="1022"/>
           <w:ilvl w:val="0"/>
         </w:numPr>
       </w:pPr>
       <w:r>
         <w:t xml:space="preserve">The rotory vacuum oil should be changed every 6 months.</w:t>
+      </w:r>
+    </w:p>
+    <w:p>
+      <w:pPr>
+        <w:pStyle w:val="Compact"/>
+        <w:numPr>
+          <w:numId w:val="1022"/>
+          <w:ilvl w:val="0"/>
+        </w:numPr>
+      </w:pPr>
+      <w:r>
+        <w:t xml:space="preserve">Replate the injection port glass liner (contains glass wool) after ~1000 injections.</w:t>
+      </w:r>
+    </w:p>
+    <w:p>
+      <w:pPr>
+        <w:pStyle w:val="Compact"/>
+        <w:numPr>
+          <w:numId w:val="1023"/>
+          <w:ilvl w:val="1"/>
+        </w:numPr>
+      </w:pPr>
+      <w:r>
+        <w:t xml:space="preserve">This helps prevent the liner from fusing to the injection port.</w:t>
       </w:r>
     </w:p>
     <w:sectPr/>
@@ -729,7 +807,7 @@
     </w:lvl>
   </w:abstractNum>
   <w:abstractNum w:abstractNumId="990">
-    <w:nsid w:val="c9667687"/>
+    <w:nsid w:val="bcf28619"/>
     <w:multiLevelType w:val="multilevel"/>
     <w:lvl w:ilvl="0">
       <w:numFmt w:val="bullet"/>
@@ -810,7 +888,7 @@
     </w:lvl>
   </w:abstractNum>
   <w:abstractNum w:abstractNumId="991">
-    <w:nsid w:val="7c8c9855"/>
+    <w:nsid w:val="195408de"/>
     <w:multiLevelType w:val="multilevel"/>
     <w:lvl w:ilvl="0">
       <w:numFmt w:val="bullet"/>
@@ -891,7 +969,7 @@
     </w:lvl>
   </w:abstractNum>
   <w:abstractNum w:abstractNumId="99411">
-    <w:nsid w:val="ce1f0b2b"/>
+    <w:nsid w:val="1915d46f"/>
     <w:multiLevelType w:val="multilevel"/>
     <w:lvl w:ilvl="0">
       <w:start w:val="1"/>
@@ -991,6 +1069,15 @@
     <w:abstractNumId w:val="991"/>
   </w:num>
   <w:num w:numId="1003">
+    <w:abstractNumId w:val="991"/>
+  </w:num>
+  <w:num w:numId="1004">
+    <w:abstractNumId w:val="991"/>
+  </w:num>
+  <w:num w:numId="1005">
+    <w:abstractNumId w:val="991"/>
+  </w:num>
+  <w:num w:numId="1006">
     <w:abstractNumId w:val="99411"/>
     <w:lvlOverride w:ilvl="0">
       <w:startOverride w:val="1"/>
@@ -1014,59 +1101,8 @@
       <w:startOverride w:val="1"/>
     </w:lvlOverride>
   </w:num>
-  <w:num w:numId="1004">
+  <w:num w:numId="1007">
     <w:abstractNumId w:val="991"/>
-  </w:num>
-  <w:num w:numId="1005">
-    <w:abstractNumId w:val="99411"/>
-    <w:lvlOverride w:ilvl="0">
-      <w:startOverride w:val="1"/>
-    </w:lvlOverride>
-    <w:lvlOverride w:ilvl="1">
-      <w:startOverride w:val="1"/>
-    </w:lvlOverride>
-    <w:lvlOverride w:ilvl="2">
-      <w:startOverride w:val="1"/>
-    </w:lvlOverride>
-    <w:lvlOverride w:ilvl="3">
-      <w:startOverride w:val="1"/>
-    </w:lvlOverride>
-    <w:lvlOverride w:ilvl="4">
-      <w:startOverride w:val="1"/>
-    </w:lvlOverride>
-    <w:lvlOverride w:ilvl="5">
-      <w:startOverride w:val="1"/>
-    </w:lvlOverride>
-    <w:lvlOverride w:ilvl="6">
-      <w:startOverride w:val="1"/>
-    </w:lvlOverride>
-  </w:num>
-  <w:num w:numId="1006">
-    <w:abstractNumId w:val="991"/>
-  </w:num>
-  <w:num w:numId="1007">
-    <w:abstractNumId w:val="99411"/>
-    <w:lvlOverride w:ilvl="0">
-      <w:startOverride w:val="1"/>
-    </w:lvlOverride>
-    <w:lvlOverride w:ilvl="1">
-      <w:startOverride w:val="1"/>
-    </w:lvlOverride>
-    <w:lvlOverride w:ilvl="2">
-      <w:startOverride w:val="1"/>
-    </w:lvlOverride>
-    <w:lvlOverride w:ilvl="3">
-      <w:startOverride w:val="1"/>
-    </w:lvlOverride>
-    <w:lvlOverride w:ilvl="4">
-      <w:startOverride w:val="1"/>
-    </w:lvlOverride>
-    <w:lvlOverride w:ilvl="5">
-      <w:startOverride w:val="1"/>
-    </w:lvlOverride>
-    <w:lvlOverride w:ilvl="6">
-      <w:startOverride w:val="1"/>
-    </w:lvlOverride>
   </w:num>
   <w:num w:numId="1008">
     <w:abstractNumId w:val="99411"/>
@@ -1096,9 +1132,6 @@
     <w:abstractNumId w:val="991"/>
   </w:num>
   <w:num w:numId="1010">
-    <w:abstractNumId w:val="991"/>
-  </w:num>
-  <w:num w:numId="1011">
     <w:abstractNumId w:val="99411"/>
     <w:lvlOverride w:ilvl="0">
       <w:startOverride w:val="1"/>
@@ -1122,86 +1155,26 @@
       <w:startOverride w:val="1"/>
     </w:lvlOverride>
   </w:num>
+  <w:num w:numId="1011">
+    <w:abstractNumId w:val="991"/>
+  </w:num>
   <w:num w:numId="1012">
     <w:abstractNumId w:val="991"/>
   </w:num>
   <w:num w:numId="1013">
-    <w:abstractNumId w:val="99411"/>
-    <w:lvlOverride w:ilvl="0">
-      <w:startOverride w:val="1"/>
-    </w:lvlOverride>
-    <w:lvlOverride w:ilvl="1">
-      <w:startOverride w:val="1"/>
-    </w:lvlOverride>
-    <w:lvlOverride w:ilvl="2">
-      <w:startOverride w:val="1"/>
-    </w:lvlOverride>
-    <w:lvlOverride w:ilvl="3">
-      <w:startOverride w:val="1"/>
-    </w:lvlOverride>
-    <w:lvlOverride w:ilvl="4">
-      <w:startOverride w:val="1"/>
-    </w:lvlOverride>
-    <w:lvlOverride w:ilvl="5">
-      <w:startOverride w:val="1"/>
-    </w:lvlOverride>
-    <w:lvlOverride w:ilvl="6">
-      <w:startOverride w:val="1"/>
-    </w:lvlOverride>
+    <w:abstractNumId w:val="991"/>
   </w:num>
   <w:num w:numId="1014">
     <w:abstractNumId w:val="991"/>
   </w:num>
   <w:num w:numId="1015">
-    <w:abstractNumId w:val="99411"/>
-    <w:lvlOverride w:ilvl="0">
-      <w:startOverride w:val="1"/>
-    </w:lvlOverride>
-    <w:lvlOverride w:ilvl="1">
-      <w:startOverride w:val="1"/>
-    </w:lvlOverride>
-    <w:lvlOverride w:ilvl="2">
-      <w:startOverride w:val="1"/>
-    </w:lvlOverride>
-    <w:lvlOverride w:ilvl="3">
-      <w:startOverride w:val="1"/>
-    </w:lvlOverride>
-    <w:lvlOverride w:ilvl="4">
-      <w:startOverride w:val="1"/>
-    </w:lvlOverride>
-    <w:lvlOverride w:ilvl="5">
-      <w:startOverride w:val="1"/>
-    </w:lvlOverride>
-    <w:lvlOverride w:ilvl="6">
-      <w:startOverride w:val="1"/>
-    </w:lvlOverride>
+    <w:abstractNumId w:val="991"/>
   </w:num>
   <w:num w:numId="1016">
     <w:abstractNumId w:val="991"/>
   </w:num>
   <w:num w:numId="1017">
-    <w:abstractNumId w:val="99411"/>
-    <w:lvlOverride w:ilvl="0">
-      <w:startOverride w:val="1"/>
-    </w:lvlOverride>
-    <w:lvlOverride w:ilvl="1">
-      <w:startOverride w:val="1"/>
-    </w:lvlOverride>
-    <w:lvlOverride w:ilvl="2">
-      <w:startOverride w:val="1"/>
-    </w:lvlOverride>
-    <w:lvlOverride w:ilvl="3">
-      <w:startOverride w:val="1"/>
-    </w:lvlOverride>
-    <w:lvlOverride w:ilvl="4">
-      <w:startOverride w:val="1"/>
-    </w:lvlOverride>
-    <w:lvlOverride w:ilvl="5">
-      <w:startOverride w:val="1"/>
-    </w:lvlOverride>
-    <w:lvlOverride w:ilvl="6">
-      <w:startOverride w:val="1"/>
-    </w:lvlOverride>
+    <w:abstractNumId w:val="991"/>
   </w:num>
   <w:num w:numId="1018">
     <w:abstractNumId w:val="991"/>
@@ -1219,9 +1192,6 @@
     <w:abstractNumId w:val="991"/>
   </w:num>
   <w:num w:numId="1023">
-    <w:abstractNumId w:val="991"/>
-  </w:num>
-  <w:num w:numId="1024">
     <w:abstractNumId w:val="991"/>
   </w:num>
 </w:numbering>

--- a/GCMS_operation/CO2_batch_run.docx
+++ b/GCMS_operation/CO2_batch_run.docx
@@ -807,7 +807,7 @@
     </w:lvl>
   </w:abstractNum>
   <w:abstractNum w:abstractNumId="990">
-    <w:nsid w:val="bcf28619"/>
+    <w:nsid w:val="7d917117"/>
     <w:multiLevelType w:val="multilevel"/>
     <w:lvl w:ilvl="0">
       <w:numFmt w:val="bullet"/>
@@ -888,7 +888,7 @@
     </w:lvl>
   </w:abstractNum>
   <w:abstractNum w:abstractNumId="991">
-    <w:nsid w:val="195408de"/>
+    <w:nsid w:val="93e5cc5a"/>
     <w:multiLevelType w:val="multilevel"/>
     <w:lvl w:ilvl="0">
       <w:numFmt w:val="bullet"/>
@@ -969,7 +969,7 @@
     </w:lvl>
   </w:abstractNum>
   <w:abstractNum w:abstractNumId="99411">
-    <w:nsid w:val="1915d46f"/>
+    <w:nsid w:val="755e2189"/>
     <w:multiLevelType w:val="multilevel"/>
     <w:lvl w:ilvl="0">
       <w:start w:val="1"/>

--- a/GCMS_operation/CO2_batch_run.docx
+++ b/GCMS_operation/CO2_batch_run.docx
@@ -807,7 +807,7 @@
     </w:lvl>
   </w:abstractNum>
   <w:abstractNum w:abstractNumId="990">
-    <w:nsid w:val="7d917117"/>
+    <w:nsid w:val="c070ebc9"/>
     <w:multiLevelType w:val="multilevel"/>
     <w:lvl w:ilvl="0">
       <w:numFmt w:val="bullet"/>
@@ -888,7 +888,7 @@
     </w:lvl>
   </w:abstractNum>
   <w:abstractNum w:abstractNumId="991">
-    <w:nsid w:val="93e5cc5a"/>
+    <w:nsid w:val="b77104f1"/>
     <w:multiLevelType w:val="multilevel"/>
     <w:lvl w:ilvl="0">
       <w:numFmt w:val="bullet"/>
@@ -969,7 +969,7 @@
     </w:lvl>
   </w:abstractNum>
   <w:abstractNum w:abstractNumId="99411">
-    <w:nsid w:val="755e2189"/>
+    <w:nsid w:val="abaaec81"/>
     <w:multiLevelType w:val="multilevel"/>
     <w:lvl w:ilvl="0">
       <w:start w:val="1"/>

--- a/GCMS_operation/CO2_batch_run.docx
+++ b/GCMS_operation/CO2_batch_run.docx
@@ -807,7 +807,7 @@
     </w:lvl>
   </w:abstractNum>
   <w:abstractNum w:abstractNumId="990">
-    <w:nsid w:val="c070ebc9"/>
+    <w:nsid w:val="e5dba8ca"/>
     <w:multiLevelType w:val="multilevel"/>
     <w:lvl w:ilvl="0">
       <w:numFmt w:val="bullet"/>
@@ -888,7 +888,7 @@
     </w:lvl>
   </w:abstractNum>
   <w:abstractNum w:abstractNumId="991">
-    <w:nsid w:val="b77104f1"/>
+    <w:nsid w:val="f1a8a3ca"/>
     <w:multiLevelType w:val="multilevel"/>
     <w:lvl w:ilvl="0">
       <w:numFmt w:val="bullet"/>
@@ -969,7 +969,7 @@
     </w:lvl>
   </w:abstractNum>
   <w:abstractNum w:abstractNumId="99411">
-    <w:nsid w:val="abaaec81"/>
+    <w:nsid w:val="de7d7d1d"/>
     <w:multiLevelType w:val="multilevel"/>
     <w:lvl w:ilvl="0">
       <w:start w:val="1"/>

--- a/GCMS_operation/CO2_batch_run.docx
+++ b/GCMS_operation/CO2_batch_run.docx
@@ -807,7 +807,7 @@
     </w:lvl>
   </w:abstractNum>
   <w:abstractNum w:abstractNumId="990">
-    <w:nsid w:val="e5dba8ca"/>
+    <w:nsid w:val="5138a7e2"/>
     <w:multiLevelType w:val="multilevel"/>
     <w:lvl w:ilvl="0">
       <w:numFmt w:val="bullet"/>
@@ -888,7 +888,7 @@
     </w:lvl>
   </w:abstractNum>
   <w:abstractNum w:abstractNumId="991">
-    <w:nsid w:val="f1a8a3ca"/>
+    <w:nsid w:val="71c113a3"/>
     <w:multiLevelType w:val="multilevel"/>
     <w:lvl w:ilvl="0">
       <w:numFmt w:val="bullet"/>
@@ -969,7 +969,7 @@
     </w:lvl>
   </w:abstractNum>
   <w:abstractNum w:abstractNumId="99411">
-    <w:nsid w:val="de7d7d1d"/>
+    <w:nsid w:val="853f33db"/>
     <w:multiLevelType w:val="multilevel"/>
     <w:lvl w:ilvl="0">
       <w:start w:val="1"/>

--- a/GCMS_operation/CO2_batch_run.docx
+++ b/GCMS_operation/CO2_batch_run.docx
@@ -712,6 +712,59 @@
       </w:pPr>
       <w:r>
         <w:t xml:space="preserve">This helps prevent the liner from fusing to the injection port.</w:t>
+      </w:r>
+    </w:p>
+    <w:p>
+      <w:r>
+        <w:pict>
+          <v:rect style="width:0;height:1.5pt" o:hralign="center" o:hrstd="t" o:hr="t"/>
+        </w:pict>
+      </w:r>
+    </w:p>
+    <w:p>
+      <w:pPr>
+        <w:pStyle w:val="Heading1"/>
+      </w:pPr>
+      <w:bookmarkStart w:id="35" w:name="notes-on-carboxen-1010-plot-column"/>
+      <w:bookmarkEnd w:id="35"/>
+      <w:r>
+        <w:t xml:space="preserve">Notes on Carboxen 1010 PLOT column</w:t>
+      </w:r>
+    </w:p>
+    <w:p>
+      <w:pPr>
+        <w:pStyle w:val="Compact"/>
+        <w:numPr>
+          <w:numId w:val="1024"/>
+          <w:ilvl w:val="0"/>
+        </w:numPr>
+      </w:pPr>
+      <w:r>
+        <w:t xml:space="preserve">Bake at 200</w:t>
+      </w:r>
+      <w:r>
+        <w:t xml:space="preserve">o</w:t>
+      </w:r>
+      <w:r>
+        <w:t xml:space="preserve">C for 1-2 hours if column disconnected for &lt; 1 day.</w:t>
+      </w:r>
+    </w:p>
+    <w:p>
+      <w:pPr>
+        <w:pStyle w:val="Compact"/>
+        <w:numPr>
+          <w:numId w:val="1024"/>
+          <w:ilvl w:val="0"/>
+        </w:numPr>
+      </w:pPr>
+      <w:r>
+        <w:t xml:space="preserve">If it is diconnected for &gt;1 day, bake overnight at 200</w:t>
+      </w:r>
+      <w:r>
+        <w:t xml:space="preserve">o</w:t>
+      </w:r>
+      <w:r>
+        <w:t xml:space="preserve">C.</w:t>
       </w:r>
     </w:p>
     <w:sectPr/>
@@ -807,7 +860,7 @@
     </w:lvl>
   </w:abstractNum>
   <w:abstractNum w:abstractNumId="990">
-    <w:nsid w:val="5138a7e2"/>
+    <w:nsid w:val="8e0969dc"/>
     <w:multiLevelType w:val="multilevel"/>
     <w:lvl w:ilvl="0">
       <w:numFmt w:val="bullet"/>
@@ -888,7 +941,7 @@
     </w:lvl>
   </w:abstractNum>
   <w:abstractNum w:abstractNumId="991">
-    <w:nsid w:val="71c113a3"/>
+    <w:nsid w:val="26d93830"/>
     <w:multiLevelType w:val="multilevel"/>
     <w:lvl w:ilvl="0">
       <w:numFmt w:val="bullet"/>
@@ -969,7 +1022,7 @@
     </w:lvl>
   </w:abstractNum>
   <w:abstractNum w:abstractNumId="99411">
-    <w:nsid w:val="853f33db"/>
+    <w:nsid w:val="5d6dd430"/>
     <w:multiLevelType w:val="multilevel"/>
     <w:lvl w:ilvl="0">
       <w:start w:val="1"/>
@@ -1192,6 +1245,9 @@
     <w:abstractNumId w:val="991"/>
   </w:num>
   <w:num w:numId="1023">
+    <w:abstractNumId w:val="991"/>
+  </w:num>
+  <w:num w:numId="1024">
     <w:abstractNumId w:val="991"/>
   </w:num>
 </w:numbering>

--- a/GCMS_operation/CO2_batch_run.docx
+++ b/GCMS_operation/CO2_batch_run.docx
@@ -860,7 +860,7 @@
     </w:lvl>
   </w:abstractNum>
   <w:abstractNum w:abstractNumId="990">
-    <w:nsid w:val="8e0969dc"/>
+    <w:nsid w:val="e428688b"/>
     <w:multiLevelType w:val="multilevel"/>
     <w:lvl w:ilvl="0">
       <w:numFmt w:val="bullet"/>
@@ -941,7 +941,7 @@
     </w:lvl>
   </w:abstractNum>
   <w:abstractNum w:abstractNumId="991">
-    <w:nsid w:val="26d93830"/>
+    <w:nsid w:val="2b1e5ad9"/>
     <w:multiLevelType w:val="multilevel"/>
     <w:lvl w:ilvl="0">
       <w:numFmt w:val="bullet"/>
@@ -1022,7 +1022,7 @@
     </w:lvl>
   </w:abstractNum>
   <w:abstractNum w:abstractNumId="99411">
-    <w:nsid w:val="5d6dd430"/>
+    <w:nsid w:val="bd876096"/>
     <w:multiLevelType w:val="multilevel"/>
     <w:lvl w:ilvl="0">
       <w:start w:val="1"/>

--- a/GCMS_operation/CO2_batch_run.docx
+++ b/GCMS_operation/CO2_batch_run.docx
@@ -860,7 +860,7 @@
     </w:lvl>
   </w:abstractNum>
   <w:abstractNum w:abstractNumId="990">
-    <w:nsid w:val="e428688b"/>
+    <w:nsid w:val="fa3c0fe1"/>
     <w:multiLevelType w:val="multilevel"/>
     <w:lvl w:ilvl="0">
       <w:numFmt w:val="bullet"/>
@@ -941,7 +941,7 @@
     </w:lvl>
   </w:abstractNum>
   <w:abstractNum w:abstractNumId="991">
-    <w:nsid w:val="2b1e5ad9"/>
+    <w:nsid w:val="bcac1d55"/>
     <w:multiLevelType w:val="multilevel"/>
     <w:lvl w:ilvl="0">
       <w:numFmt w:val="bullet"/>
@@ -1022,7 +1022,7 @@
     </w:lvl>
   </w:abstractNum>
   <w:abstractNum w:abstractNumId="99411">
-    <w:nsid w:val="bd876096"/>
+    <w:nsid w:val="ab95e7f0"/>
     <w:multiLevelType w:val="multilevel"/>
     <w:lvl w:ilvl="0">
       <w:start w:val="1"/>

--- a/GCMS_operation/CO2_batch_run.docx
+++ b/GCMS_operation/CO2_batch_run.docx
@@ -860,7 +860,7 @@
     </w:lvl>
   </w:abstractNum>
   <w:abstractNum w:abstractNumId="990">
-    <w:nsid w:val="fa3c0fe1"/>
+    <w:nsid w:val="4854309b"/>
     <w:multiLevelType w:val="multilevel"/>
     <w:lvl w:ilvl="0">
       <w:numFmt w:val="bullet"/>
@@ -941,7 +941,7 @@
     </w:lvl>
   </w:abstractNum>
   <w:abstractNum w:abstractNumId="991">
-    <w:nsid w:val="bcac1d55"/>
+    <w:nsid w:val="4caf00d5"/>
     <w:multiLevelType w:val="multilevel"/>
     <w:lvl w:ilvl="0">
       <w:numFmt w:val="bullet"/>
@@ -1022,7 +1022,7 @@
     </w:lvl>
   </w:abstractNum>
   <w:abstractNum w:abstractNumId="99411">
-    <w:nsid w:val="ab95e7f0"/>
+    <w:nsid w:val="a1a1f20d"/>
     <w:multiLevelType w:val="multilevel"/>
     <w:lvl w:ilvl="0">
       <w:start w:val="1"/>

--- a/GCMS_operation/CO2_batch_run.docx
+++ b/GCMS_operation/CO2_batch_run.docx
@@ -860,7 +860,7 @@
     </w:lvl>
   </w:abstractNum>
   <w:abstractNum w:abstractNumId="990">
-    <w:nsid w:val="4854309b"/>
+    <w:nsid w:val="35a1d47b"/>
     <w:multiLevelType w:val="multilevel"/>
     <w:lvl w:ilvl="0">
       <w:numFmt w:val="bullet"/>
@@ -941,7 +941,7 @@
     </w:lvl>
   </w:abstractNum>
   <w:abstractNum w:abstractNumId="991">
-    <w:nsid w:val="4caf00d5"/>
+    <w:nsid w:val="b1378874"/>
     <w:multiLevelType w:val="multilevel"/>
     <w:lvl w:ilvl="0">
       <w:numFmt w:val="bullet"/>
@@ -1022,7 +1022,7 @@
     </w:lvl>
   </w:abstractNum>
   <w:abstractNum w:abstractNumId="99411">
-    <w:nsid w:val="a1a1f20d"/>
+    <w:nsid w:val="28f8d565"/>
     <w:multiLevelType w:val="multilevel"/>
     <w:lvl w:ilvl="0">
       <w:start w:val="1"/>

--- a/GCMS_operation/CO2_batch_run.docx
+++ b/GCMS_operation/CO2_batch_run.docx
@@ -860,7 +860,7 @@
     </w:lvl>
   </w:abstractNum>
   <w:abstractNum w:abstractNumId="990">
-    <w:nsid w:val="35a1d47b"/>
+    <w:nsid w:val="1ee6b462"/>
     <w:multiLevelType w:val="multilevel"/>
     <w:lvl w:ilvl="0">
       <w:numFmt w:val="bullet"/>
@@ -941,7 +941,7 @@
     </w:lvl>
   </w:abstractNum>
   <w:abstractNum w:abstractNumId="991">
-    <w:nsid w:val="b1378874"/>
+    <w:nsid w:val="8db52a08"/>
     <w:multiLevelType w:val="multilevel"/>
     <w:lvl w:ilvl="0">
       <w:numFmt w:val="bullet"/>
@@ -1022,7 +1022,7 @@
     </w:lvl>
   </w:abstractNum>
   <w:abstractNum w:abstractNumId="99411">
-    <w:nsid w:val="28f8d565"/>
+    <w:nsid w:val="54c3c598"/>
     <w:multiLevelType w:val="multilevel"/>
     <w:lvl w:ilvl="0">
       <w:start w:val="1"/>

--- a/GCMS_operation/CO2_batch_run.docx
+++ b/GCMS_operation/CO2_batch_run.docx
@@ -13,6 +13,21 @@
       </w:r>
     </w:p>
     <w:p>
+      <w:pPr>
+        <w:pStyle w:val="Heading2"/>
+      </w:pPr>
+      <w:bookmarkStart w:id="22" w:name="authorship"/>
+      <w:bookmarkEnd w:id="22"/>
+      <w:r>
+        <w:t xml:space="preserve">Authorship</w:t>
+      </w:r>
+    </w:p>
+    <w:p>
+      <w:r>
+        <w:t xml:space="preserve">Ashley Campbell, Chantal Koechli, and Nick Youngblut (2014)</w:t>
+      </w:r>
+    </w:p>
+    <w:p>
       <w:r>
         <w:pict>
           <v:rect style="width:0;height:1.5pt" o:hralign="center" o:hrstd="t" o:hr="t"/>
@@ -23,8 +38,8 @@
       <w:pPr>
         <w:pStyle w:val="Heading1"/>
       </w:pPr>
-      <w:bookmarkStart w:id="22" w:name="equipment"/>
-      <w:bookmarkEnd w:id="22"/>
+      <w:bookmarkStart w:id="23" w:name="equipment"/>
+      <w:bookmarkEnd w:id="23"/>
       <w:r>
         <w:t xml:space="preserve">Equipment</w:t>
       </w:r>
@@ -88,8 +103,8 @@
       <w:pPr>
         <w:pStyle w:val="Heading1"/>
       </w:pPr>
-      <w:bookmarkStart w:id="23" w:name="gcms-start-up"/>
-      <w:bookmarkEnd w:id="23"/>
+      <w:bookmarkStart w:id="24" w:name="gcms-start-up"/>
+      <w:bookmarkEnd w:id="24"/>
       <w:r>
         <w:t xml:space="preserve">GCMS start up</w:t>
       </w:r>
@@ -98,8 +113,8 @@
       <w:pPr>
         <w:pStyle w:val="Heading2"/>
       </w:pPr>
-      <w:bookmarkStart w:id="24" w:name="warnings"/>
-      <w:bookmarkEnd w:id="24"/>
+      <w:bookmarkStart w:id="25" w:name="warnings"/>
+      <w:bookmarkEnd w:id="25"/>
       <w:r>
         <w:t xml:space="preserve">WARNINGS:</w:t>
       </w:r>
@@ -155,8 +170,8 @@
       <w:pPr>
         <w:pStyle w:val="Heading2"/>
       </w:pPr>
-      <w:bookmarkStart w:id="25" w:name="procedure"/>
-      <w:bookmarkEnd w:id="25"/>
+      <w:bookmarkStart w:id="26" w:name="procedure"/>
+      <w:bookmarkEnd w:id="26"/>
       <w:r>
         <w:t xml:space="preserve">Procedure:</w:t>
       </w:r>
@@ -246,8 +261,8 @@
       <w:pPr>
         <w:pStyle w:val="Heading1"/>
       </w:pPr>
-      <w:bookmarkStart w:id="26" w:name="the-next-steps-are-done-in-gcms-real-time-analysis-software"/>
-      <w:bookmarkEnd w:id="26"/>
+      <w:bookmarkStart w:id="27" w:name="the-next-steps-are-done-in-gcms-real-time-analysis-software"/>
+      <w:bookmarkEnd w:id="27"/>
       <w:r>
         <w:t xml:space="preserve">The next steps are done in GCMS Real Time Analysis software</w:t>
       </w:r>
@@ -473,8 +488,8 @@
       <w:pPr>
         <w:pStyle w:val="Heading1"/>
       </w:pPr>
-      <w:bookmarkStart w:id="27" w:name="gcms-tuning"/>
-      <w:bookmarkEnd w:id="27"/>
+      <w:bookmarkStart w:id="28" w:name="gcms-tuning"/>
+      <w:bookmarkEnd w:id="28"/>
       <w:r>
         <w:t xml:space="preserve">GCMS tuning</w:t>
       </w:r>
@@ -483,8 +498,8 @@
       <w:pPr>
         <w:pStyle w:val="Heading2"/>
       </w:pPr>
-      <w:bookmarkStart w:id="28" w:name="warnings-1"/>
-      <w:bookmarkEnd w:id="28"/>
+      <w:bookmarkStart w:id="29" w:name="warnings-1"/>
+      <w:bookmarkEnd w:id="29"/>
       <w:r>
         <w:t xml:space="preserve">WARNINGS:</w:t>
       </w:r>
@@ -517,8 +532,8 @@
       <w:pPr>
         <w:pStyle w:val="Heading2"/>
       </w:pPr>
-      <w:bookmarkStart w:id="29" w:name="procedure-1"/>
-      <w:bookmarkEnd w:id="29"/>
+      <w:bookmarkStart w:id="30" w:name="procedure-1"/>
+      <w:bookmarkEnd w:id="30"/>
       <w:r>
         <w:t xml:space="preserve">Procedure:</w:t>
       </w:r>
@@ -539,8 +554,8 @@
       <w:pPr>
         <w:pStyle w:val="Heading3"/>
       </w:pPr>
-      <w:bookmarkStart w:id="30" w:name="leak-check"/>
-      <w:bookmarkEnd w:id="30"/>
+      <w:bookmarkStart w:id="31" w:name="leak-check"/>
+      <w:bookmarkEnd w:id="31"/>
       <w:r>
         <w:t xml:space="preserve">Leak check:</w:t>
       </w:r>
@@ -568,8 +583,8 @@
       <w:pPr>
         <w:pStyle w:val="Heading1"/>
       </w:pPr>
-      <w:bookmarkStart w:id="31" w:name="gcms-sample-processing"/>
-      <w:bookmarkEnd w:id="31"/>
+      <w:bookmarkStart w:id="32" w:name="gcms-sample-processing"/>
+      <w:bookmarkEnd w:id="32"/>
       <w:r>
         <w:t xml:space="preserve">GCMS sample processing</w:t>
       </w:r>
@@ -578,8 +593,8 @@
       <w:pPr>
         <w:pStyle w:val="Heading2"/>
       </w:pPr>
-      <w:bookmarkStart w:id="32" w:name="notes"/>
-      <w:bookmarkEnd w:id="32"/>
+      <w:bookmarkStart w:id="33" w:name="notes"/>
+      <w:bookmarkEnd w:id="33"/>
       <w:r>
         <w:t xml:space="preserve">Notes:</w:t>
       </w:r>
@@ -607,8 +622,8 @@
       <w:pPr>
         <w:pStyle w:val="Heading1"/>
       </w:pPr>
-      <w:bookmarkStart w:id="33" w:name="gcms-shut-down"/>
-      <w:bookmarkEnd w:id="33"/>
+      <w:bookmarkStart w:id="34" w:name="gcms-shut-down"/>
+      <w:bookmarkEnd w:id="34"/>
       <w:r>
         <w:t xml:space="preserve">GCMS shut down</w:t>
       </w:r>
@@ -660,8 +675,8 @@
       <w:pPr>
         <w:pStyle w:val="Heading1"/>
       </w:pPr>
-      <w:bookmarkStart w:id="34" w:name="general-notes"/>
-      <w:bookmarkEnd w:id="34"/>
+      <w:bookmarkStart w:id="35" w:name="general-notes"/>
+      <w:bookmarkEnd w:id="35"/>
       <w:r>
         <w:t xml:space="preserve">General notes</w:t>
       </w:r>
@@ -725,8 +740,8 @@
       <w:pPr>
         <w:pStyle w:val="Heading1"/>
       </w:pPr>
-      <w:bookmarkStart w:id="35" w:name="notes-on-carboxen-1010-plot-column"/>
-      <w:bookmarkEnd w:id="35"/>
+      <w:bookmarkStart w:id="36" w:name="notes-on-carboxen-1010-plot-column"/>
+      <w:bookmarkEnd w:id="36"/>
       <w:r>
         <w:t xml:space="preserve">Notes on Carboxen 1010 PLOT column</w:t>
       </w:r>
@@ -860,7 +875,7 @@
     </w:lvl>
   </w:abstractNum>
   <w:abstractNum w:abstractNumId="990">
-    <w:nsid w:val="1ee6b462"/>
+    <w:nsid w:val="6448992a"/>
     <w:multiLevelType w:val="multilevel"/>
     <w:lvl w:ilvl="0">
       <w:numFmt w:val="bullet"/>
@@ -941,7 +956,7 @@
     </w:lvl>
   </w:abstractNum>
   <w:abstractNum w:abstractNumId="991">
-    <w:nsid w:val="8db52a08"/>
+    <w:nsid w:val="6b6fe8cd"/>
     <w:multiLevelType w:val="multilevel"/>
     <w:lvl w:ilvl="0">
       <w:numFmt w:val="bullet"/>
@@ -1022,7 +1037,7 @@
     </w:lvl>
   </w:abstractNum>
   <w:abstractNum w:abstractNumId="99411">
-    <w:nsid w:val="54c3c598"/>
+    <w:nsid w:val="6d3c91c4"/>
     <w:multiLevelType w:val="multilevel"/>
     <w:lvl w:ilvl="0">
       <w:start w:val="1"/>

--- a/GCMS_operation/CO2_batch_run.docx
+++ b/GCMS_operation/CO2_batch_run.docx
@@ -875,7 +875,7 @@
     </w:lvl>
   </w:abstractNum>
   <w:abstractNum w:abstractNumId="990">
-    <w:nsid w:val="6448992a"/>
+    <w:nsid w:val="e9842724"/>
     <w:multiLevelType w:val="multilevel"/>
     <w:lvl w:ilvl="0">
       <w:numFmt w:val="bullet"/>
@@ -956,7 +956,7 @@
     </w:lvl>
   </w:abstractNum>
   <w:abstractNum w:abstractNumId="991">
-    <w:nsid w:val="6b6fe8cd"/>
+    <w:nsid w:val="7b4bb5eb"/>
     <w:multiLevelType w:val="multilevel"/>
     <w:lvl w:ilvl="0">
       <w:numFmt w:val="bullet"/>
@@ -1037,7 +1037,7 @@
     </w:lvl>
   </w:abstractNum>
   <w:abstractNum w:abstractNumId="99411">
-    <w:nsid w:val="6d3c91c4"/>
+    <w:nsid w:val="39bfa1f0"/>
     <w:multiLevelType w:val="multilevel"/>
     <w:lvl w:ilvl="0">
       <w:start w:val="1"/>

--- a/GCMS_operation/CO2_batch_run.docx
+++ b/GCMS_operation/CO2_batch_run.docx
@@ -875,7 +875,7 @@
     </w:lvl>
   </w:abstractNum>
   <w:abstractNum w:abstractNumId="990">
-    <w:nsid w:val="e9842724"/>
+    <w:nsid w:val="5b823999"/>
     <w:multiLevelType w:val="multilevel"/>
     <w:lvl w:ilvl="0">
       <w:numFmt w:val="bullet"/>
@@ -956,7 +956,7 @@
     </w:lvl>
   </w:abstractNum>
   <w:abstractNum w:abstractNumId="991">
-    <w:nsid w:val="7b4bb5eb"/>
+    <w:nsid w:val="2783e65e"/>
     <w:multiLevelType w:val="multilevel"/>
     <w:lvl w:ilvl="0">
       <w:numFmt w:val="bullet"/>
@@ -1037,7 +1037,7 @@
     </w:lvl>
   </w:abstractNum>
   <w:abstractNum w:abstractNumId="99411">
-    <w:nsid w:val="39bfa1f0"/>
+    <w:nsid w:val="c7a2353e"/>
     <w:multiLevelType w:val="multilevel"/>
     <w:lvl w:ilvl="0">
       <w:start w:val="1"/>

--- a/GCMS_operation/CO2_batch_run.docx
+++ b/GCMS_operation/CO2_batch_run.docx
@@ -875,7 +875,7 @@
     </w:lvl>
   </w:abstractNum>
   <w:abstractNum w:abstractNumId="990">
-    <w:nsid w:val="5b823999"/>
+    <w:nsid w:val="efe1fb56"/>
     <w:multiLevelType w:val="multilevel"/>
     <w:lvl w:ilvl="0">
       <w:numFmt w:val="bullet"/>
@@ -956,7 +956,7 @@
     </w:lvl>
   </w:abstractNum>
   <w:abstractNum w:abstractNumId="991">
-    <w:nsid w:val="2783e65e"/>
+    <w:nsid w:val="c6b8bce7"/>
     <w:multiLevelType w:val="multilevel"/>
     <w:lvl w:ilvl="0">
       <w:numFmt w:val="bullet"/>
@@ -1037,7 +1037,7 @@
     </w:lvl>
   </w:abstractNum>
   <w:abstractNum w:abstractNumId="99411">
-    <w:nsid w:val="c7a2353e"/>
+    <w:nsid w:val="f2b6d906"/>
     <w:multiLevelType w:val="multilevel"/>
     <w:lvl w:ilvl="0">
       <w:start w:val="1"/>

--- a/GCMS_operation/CO2_batch_run.docx
+++ b/GCMS_operation/CO2_batch_run.docx
@@ -875,7 +875,7 @@
     </w:lvl>
   </w:abstractNum>
   <w:abstractNum w:abstractNumId="990">
-    <w:nsid w:val="efe1fb56"/>
+    <w:nsid w:val="a96cb6c7"/>
     <w:multiLevelType w:val="multilevel"/>
     <w:lvl w:ilvl="0">
       <w:numFmt w:val="bullet"/>
@@ -956,7 +956,7 @@
     </w:lvl>
   </w:abstractNum>
   <w:abstractNum w:abstractNumId="991">
-    <w:nsid w:val="c6b8bce7"/>
+    <w:nsid w:val="d3708063"/>
     <w:multiLevelType w:val="multilevel"/>
     <w:lvl w:ilvl="0">
       <w:numFmt w:val="bullet"/>
@@ -1037,7 +1037,7 @@
     </w:lvl>
   </w:abstractNum>
   <w:abstractNum w:abstractNumId="99411">
-    <w:nsid w:val="f2b6d906"/>
+    <w:nsid w:val="5e8cddb7"/>
     <w:multiLevelType w:val="multilevel"/>
     <w:lvl w:ilvl="0">
       <w:start w:val="1"/>

--- a/GCMS_operation/CO2_batch_run.docx
+++ b/GCMS_operation/CO2_batch_run.docx
@@ -875,7 +875,7 @@
     </w:lvl>
   </w:abstractNum>
   <w:abstractNum w:abstractNumId="990">
-    <w:nsid w:val="a96cb6c7"/>
+    <w:nsid w:val="c4afd676"/>
     <w:multiLevelType w:val="multilevel"/>
     <w:lvl w:ilvl="0">
       <w:numFmt w:val="bullet"/>
@@ -956,7 +956,7 @@
     </w:lvl>
   </w:abstractNum>
   <w:abstractNum w:abstractNumId="991">
-    <w:nsid w:val="d3708063"/>
+    <w:nsid w:val="aa81d65b"/>
     <w:multiLevelType w:val="multilevel"/>
     <w:lvl w:ilvl="0">
       <w:numFmt w:val="bullet"/>
@@ -1037,7 +1037,7 @@
     </w:lvl>
   </w:abstractNum>
   <w:abstractNum w:abstractNumId="99411">
-    <w:nsid w:val="5e8cddb7"/>
+    <w:nsid w:val="3117983f"/>
     <w:multiLevelType w:val="multilevel"/>
     <w:lvl w:ilvl="0">
       <w:start w:val="1"/>

--- a/GCMS_operation/CO2_batch_run.docx
+++ b/GCMS_operation/CO2_batch_run.docx
@@ -740,9 +740,84 @@
       <w:pPr>
         <w:pStyle w:val="Heading1"/>
       </w:pPr>
-      <w:bookmarkStart w:id="36" w:name="notes-on-carboxen-1010-plot-column"/>
+      <w:bookmarkStart w:id="36" w:name="maintenance"/>
       <w:bookmarkEnd w:id="36"/>
       <w:r>
+        <w:t xml:space="preserve">Maintenance</w:t>
+      </w:r>
+    </w:p>
+    <w:p>
+      <w:pPr>
+        <w:pStyle w:val="Heading2"/>
+      </w:pPr>
+      <w:bookmarkStart w:id="37" w:name="autosampler"/>
+      <w:bookmarkEnd w:id="37"/>
+      <w:r>
+        <w:t xml:space="preserve">Autosampler</w:t>
+      </w:r>
+    </w:p>
+    <w:p>
+      <w:pPr>
+        <w:pStyle w:val="Compact"/>
+        <w:numPr>
+          <w:numId w:val="1024"/>
+          <w:ilvl w:val="0"/>
+        </w:numPr>
+      </w:pPr>
+      <w:r>
+        <w:t xml:space="preserve">Service is need every ~2 years.</w:t>
+      </w:r>
+    </w:p>
+    <w:p>
+      <w:pPr>
+        <w:pStyle w:val="Compact"/>
+        <w:numPr>
+          <w:numId w:val="1024"/>
+          <w:ilvl w:val="0"/>
+        </w:numPr>
+      </w:pPr>
+      <w:r>
+        <w:t xml:space="preserve">Do not lubricate anything besides the guide rails in the horizontal portion.</w:t>
+      </w:r>
+    </w:p>
+    <w:p>
+      <w:pPr>
+        <w:pStyle w:val="Compact"/>
+        <w:numPr>
+          <w:numId w:val="1025"/>
+          <w:ilvl w:val="1"/>
+        </w:numPr>
+      </w:pPr>
+      <w:r>
+        <w:t xml:space="preserve">Lubricating other components will likely break them.</w:t>
+      </w:r>
+    </w:p>
+    <w:p>
+      <w:pPr>
+        <w:pStyle w:val="Compact"/>
+        <w:numPr>
+          <w:numId w:val="1024"/>
+          <w:ilvl w:val="0"/>
+        </w:numPr>
+      </w:pPr>
+      <w:r>
+        <w:t xml:space="preserve">You can find videos on how to perform maintenance by googling 'leap autosampler'.</w:t>
+      </w:r>
+    </w:p>
+    <w:p>
+      <w:r>
+        <w:pict>
+          <v:rect style="width:0;height:1.5pt" o:hralign="center" o:hrstd="t" o:hr="t"/>
+        </w:pict>
+      </w:r>
+    </w:p>
+    <w:p>
+      <w:pPr>
+        <w:pStyle w:val="Heading1"/>
+      </w:pPr>
+      <w:bookmarkStart w:id="38" w:name="notes-on-carboxen-1010-plot-column"/>
+      <w:bookmarkEnd w:id="38"/>
+      <w:r>
         <w:t xml:space="preserve">Notes on Carboxen 1010 PLOT column</w:t>
       </w:r>
     </w:p>
@@ -750,7 +825,7 @@
       <w:pPr>
         <w:pStyle w:val="Compact"/>
         <w:numPr>
-          <w:numId w:val="1024"/>
+          <w:numId w:val="1026"/>
           <w:ilvl w:val="0"/>
         </w:numPr>
       </w:pPr>
@@ -768,7 +843,7 @@
       <w:pPr>
         <w:pStyle w:val="Compact"/>
         <w:numPr>
-          <w:numId w:val="1024"/>
+          <w:numId w:val="1026"/>
           <w:ilvl w:val="0"/>
         </w:numPr>
       </w:pPr>
@@ -875,7 +950,7 @@
     </w:lvl>
   </w:abstractNum>
   <w:abstractNum w:abstractNumId="990">
-    <w:nsid w:val="c4afd676"/>
+    <w:nsid w:val="e762efe4"/>
     <w:multiLevelType w:val="multilevel"/>
     <w:lvl w:ilvl="0">
       <w:numFmt w:val="bullet"/>
@@ -956,7 +1031,7 @@
     </w:lvl>
   </w:abstractNum>
   <w:abstractNum w:abstractNumId="991">
-    <w:nsid w:val="aa81d65b"/>
+    <w:nsid w:val="7bf7afd7"/>
     <w:multiLevelType w:val="multilevel"/>
     <w:lvl w:ilvl="0">
       <w:numFmt w:val="bullet"/>
@@ -1037,7 +1112,7 @@
     </w:lvl>
   </w:abstractNum>
   <w:abstractNum w:abstractNumId="99411">
-    <w:nsid w:val="3117983f"/>
+    <w:nsid w:val="652e4527"/>
     <w:multiLevelType w:val="multilevel"/>
     <w:lvl w:ilvl="0">
       <w:start w:val="1"/>
@@ -1263,6 +1338,12 @@
     <w:abstractNumId w:val="991"/>
   </w:num>
   <w:num w:numId="1024">
+    <w:abstractNumId w:val="991"/>
+  </w:num>
+  <w:num w:numId="1025">
+    <w:abstractNumId w:val="991"/>
+  </w:num>
+  <w:num w:numId="1026">
     <w:abstractNumId w:val="991"/>
   </w:num>
 </w:numbering>
